--- a/Course 1 - CB FSD - Planning and UI Design/Day 9 - 25 Oct - CB FSD - Planning and UI Design - Web Application using HTML.docx
+++ b/Course 1 - CB FSD - Planning and UI Design/Day 9 - 25 Oct - CB FSD - Planning and UI Design - Web Application using HTML.docx
@@ -28,6 +28,7 @@
         </w:rPr>
         <w:t xml:space="preserve">Day </w:t>
       </w:r>
+      <w:proofErr w:type="gramStart"/>
       <w:r>
         <w:rPr>
           <w:sz w:val="32"/>
@@ -44,7 +45,17 @@
           <w:highlight w:val="yellow"/>
           <w:lang w:val="en-US"/>
         </w:rPr>
-        <w:t xml:space="preserve"> : </w:t>
+        <w:t xml:space="preserve"> :</w:t>
+      </w:r>
+      <w:proofErr w:type="gramEnd"/>
+      <w:r>
+        <w:rPr>
+          <w:sz w:val="32"/>
+          <w:szCs w:val="32"/>
+          <w:highlight w:val="yellow"/>
+          <w:lang w:val="en-US"/>
+        </w:rPr>
+        <w:t xml:space="preserve"> </w:t>
       </w:r>
       <w:r>
         <w:rPr>
@@ -186,7 +197,23 @@
           <w:sz w:val="32"/>
           <w:szCs w:val="32"/>
         </w:rPr>
-        <w:t xml:space="preserve"> URL : Uniform resource locator </w:t>
+        <w:t xml:space="preserve"> </w:t>
+      </w:r>
+      <w:proofErr w:type="gramStart"/>
+      <w:r>
+        <w:rPr>
+          <w:sz w:val="32"/>
+          <w:szCs w:val="32"/>
+        </w:rPr>
+        <w:t>URL :</w:t>
+      </w:r>
+      <w:proofErr w:type="gramEnd"/>
+      <w:r>
+        <w:rPr>
+          <w:sz w:val="32"/>
+          <w:szCs w:val="32"/>
+        </w:rPr>
+        <w:t xml:space="preserve"> Uniform resource locator </w:t>
       </w:r>
     </w:p>
     <w:p>
@@ -211,57 +238,93 @@
           <w:szCs w:val="32"/>
         </w:rPr>
       </w:pPr>
-      <w:r>
-        <w:rPr>
-          <w:sz w:val="32"/>
-          <w:szCs w:val="32"/>
-        </w:rPr>
-        <w:t xml:space="preserve">http : protocol : hyper text transfer protocol : s means secure. </w:t>
-      </w:r>
-    </w:p>
-    <w:p>
-      <w:pPr>
-        <w:rPr>
-          <w:sz w:val="32"/>
-          <w:szCs w:val="32"/>
-        </w:rPr>
-      </w:pPr>
-      <w:r>
-        <w:rPr>
-          <w:sz w:val="32"/>
-          <w:szCs w:val="32"/>
-        </w:rPr>
-        <w:t xml:space="preserve">www : world wide web </w:t>
-      </w:r>
-    </w:p>
-    <w:p>
-      <w:pPr>
-        <w:rPr>
-          <w:sz w:val="32"/>
-          <w:szCs w:val="32"/>
-        </w:rPr>
-      </w:pPr>
-      <w:r>
-        <w:rPr>
-          <w:sz w:val="32"/>
-          <w:szCs w:val="32"/>
-        </w:rPr>
-        <w:t xml:space="preserve">google : domain </w:t>
-      </w:r>
-    </w:p>
-    <w:p>
-      <w:pPr>
-        <w:rPr>
-          <w:sz w:val="32"/>
-          <w:szCs w:val="32"/>
-        </w:rPr>
-      </w:pPr>
-      <w:r>
-        <w:rPr>
-          <w:sz w:val="32"/>
-          <w:szCs w:val="32"/>
-        </w:rPr>
-        <w:t xml:space="preserve">com : commercial </w:t>
+      <w:proofErr w:type="gramStart"/>
+      <w:r>
+        <w:rPr>
+          <w:sz w:val="32"/>
+          <w:szCs w:val="32"/>
+        </w:rPr>
+        <w:t>http :</w:t>
+      </w:r>
+      <w:proofErr w:type="gramEnd"/>
+      <w:r>
+        <w:rPr>
+          <w:sz w:val="32"/>
+          <w:szCs w:val="32"/>
+        </w:rPr>
+        <w:t xml:space="preserve"> protocol : hyper text transfer protocol : s means secure. </w:t>
+      </w:r>
+    </w:p>
+    <w:p>
+      <w:pPr>
+        <w:rPr>
+          <w:sz w:val="32"/>
+          <w:szCs w:val="32"/>
+        </w:rPr>
+      </w:pPr>
+      <w:proofErr w:type="gramStart"/>
+      <w:r>
+        <w:rPr>
+          <w:sz w:val="32"/>
+          <w:szCs w:val="32"/>
+        </w:rPr>
+        <w:t>www :</w:t>
+      </w:r>
+      <w:proofErr w:type="gramEnd"/>
+      <w:r>
+        <w:rPr>
+          <w:sz w:val="32"/>
+          <w:szCs w:val="32"/>
+        </w:rPr>
+        <w:t xml:space="preserve"> world wide web </w:t>
+      </w:r>
+    </w:p>
+    <w:p>
+      <w:pPr>
+        <w:rPr>
+          <w:sz w:val="32"/>
+          <w:szCs w:val="32"/>
+        </w:rPr>
+      </w:pPr>
+      <w:proofErr w:type="gramStart"/>
+      <w:r>
+        <w:rPr>
+          <w:sz w:val="32"/>
+          <w:szCs w:val="32"/>
+        </w:rPr>
+        <w:t>google :</w:t>
+      </w:r>
+      <w:proofErr w:type="gramEnd"/>
+      <w:r>
+        <w:rPr>
+          <w:sz w:val="32"/>
+          <w:szCs w:val="32"/>
+        </w:rPr>
+        <w:t xml:space="preserve"> domain </w:t>
+      </w:r>
+    </w:p>
+    <w:p>
+      <w:pPr>
+        <w:rPr>
+          <w:sz w:val="32"/>
+          <w:szCs w:val="32"/>
+        </w:rPr>
+      </w:pPr>
+      <w:proofErr w:type="gramStart"/>
+      <w:r>
+        <w:rPr>
+          <w:sz w:val="32"/>
+          <w:szCs w:val="32"/>
+        </w:rPr>
+        <w:t>com :</w:t>
+      </w:r>
+      <w:proofErr w:type="gramEnd"/>
+      <w:r>
+        <w:rPr>
+          <w:sz w:val="32"/>
+          <w:szCs w:val="32"/>
+        </w:rPr>
+        <w:t xml:space="preserve"> commercial </w:t>
       </w:r>
     </w:p>
     <w:p>
@@ -299,8 +362,17 @@
           <w:szCs w:val="32"/>
         </w:rPr>
         <w:tab/>
-        <w:t>request (http/https)------------</w:t>
-      </w:r>
+        <w:t>request (http/</w:t>
+      </w:r>
+      <w:proofErr w:type="gramStart"/>
+      <w:r>
+        <w:rPr>
+          <w:sz w:val="32"/>
+          <w:szCs w:val="32"/>
+        </w:rPr>
+        <w:t>https)------------</w:t>
+      </w:r>
+      <w:proofErr w:type="gramEnd"/>
       <w:r>
         <w:rPr>
           <w:sz w:val="32"/>
@@ -484,12 +556,21 @@
           <w:szCs w:val="32"/>
         </w:rPr>
       </w:pPr>
-      <w:r>
-        <w:rPr>
-          <w:sz w:val="32"/>
-          <w:szCs w:val="32"/>
-        </w:rPr>
-        <w:t xml:space="preserve">Html : </w:t>
+      <w:proofErr w:type="gramStart"/>
+      <w:r>
+        <w:rPr>
+          <w:sz w:val="32"/>
+          <w:szCs w:val="32"/>
+        </w:rPr>
+        <w:t>Html :</w:t>
+      </w:r>
+      <w:proofErr w:type="gramEnd"/>
+      <w:r>
+        <w:rPr>
+          <w:sz w:val="32"/>
+          <w:szCs w:val="32"/>
+        </w:rPr>
+        <w:t xml:space="preserve"> </w:t>
       </w:r>
       <w:proofErr w:type="spellStart"/>
       <w:r>
@@ -762,6 +843,7 @@
           <w:szCs w:val="32"/>
         </w:rPr>
       </w:pPr>
+      <w:proofErr w:type="gramStart"/>
       <w:r>
         <w:rPr>
           <w:sz w:val="32"/>
@@ -775,7 +857,15 @@
           <w:sz w:val="32"/>
           <w:szCs w:val="32"/>
         </w:rPr>
-        <w:t xml:space="preserve"> : this tag part of head tag which help to display title of web page on browser menu bar. </w:t>
+        <w:t xml:space="preserve"> :</w:t>
+      </w:r>
+      <w:proofErr w:type="gramEnd"/>
+      <w:r>
+        <w:rPr>
+          <w:sz w:val="32"/>
+          <w:szCs w:val="32"/>
+        </w:rPr>
+        <w:t xml:space="preserve"> this tag part of head tag which help to display title of web page on browser menu bar. </w:t>
       </w:r>
     </w:p>
     <w:p>
@@ -790,12 +880,21 @@
           <w:szCs w:val="32"/>
         </w:rPr>
       </w:pPr>
-      <w:r>
-        <w:rPr>
-          <w:sz w:val="32"/>
-          <w:szCs w:val="32"/>
-        </w:rPr>
-        <w:t xml:space="preserve">P : paragraph tag : it is use to display content on browsing area. But inside body we can write more than one p tags. </w:t>
+      <w:proofErr w:type="gramStart"/>
+      <w:r>
+        <w:rPr>
+          <w:sz w:val="32"/>
+          <w:szCs w:val="32"/>
+        </w:rPr>
+        <w:t>P :</w:t>
+      </w:r>
+      <w:proofErr w:type="gramEnd"/>
+      <w:r>
+        <w:rPr>
+          <w:sz w:val="32"/>
+          <w:szCs w:val="32"/>
+        </w:rPr>
+        <w:t xml:space="preserve"> paragraph tag : it is use to display content on browsing area. But inside body we can write more than one p tags. </w:t>
       </w:r>
     </w:p>
     <w:p>
@@ -815,7 +914,23 @@
           <w:sz w:val="32"/>
           <w:szCs w:val="32"/>
         </w:rPr>
-        <w:t xml:space="preserve">Heading tag : these tags are help to writing heading for paragraph. Html provided totally 6 heading tags start from h1 to h6. H1 is largest and h6 is smallest. We can write more than one heading tag in one web page. </w:t>
+        <w:t xml:space="preserve">Heading </w:t>
+      </w:r>
+      <w:proofErr w:type="gramStart"/>
+      <w:r>
+        <w:rPr>
+          <w:sz w:val="32"/>
+          <w:szCs w:val="32"/>
+        </w:rPr>
+        <w:t>tag :</w:t>
+      </w:r>
+      <w:proofErr w:type="gramEnd"/>
+      <w:r>
+        <w:rPr>
+          <w:sz w:val="32"/>
+          <w:szCs w:val="32"/>
+        </w:rPr>
+        <w:t xml:space="preserve"> these tags are help to writing heading for paragraph. Html provided totally 6 heading tags start from h1 to h6. H1 is largest and h6 is smallest. We can write more than one heading tag in one web page. </w:t>
       </w:r>
     </w:p>
     <w:p>
@@ -835,7 +950,23 @@
           <w:sz w:val="32"/>
           <w:szCs w:val="32"/>
         </w:rPr>
-        <w:t>Break tag : &lt;</w:t>
+        <w:t xml:space="preserve">Break </w:t>
+      </w:r>
+      <w:proofErr w:type="gramStart"/>
+      <w:r>
+        <w:rPr>
+          <w:sz w:val="32"/>
+          <w:szCs w:val="32"/>
+        </w:rPr>
+        <w:t>tag :</w:t>
+      </w:r>
+      <w:proofErr w:type="gramEnd"/>
+      <w:r>
+        <w:rPr>
+          <w:sz w:val="32"/>
+          <w:szCs w:val="32"/>
+        </w:rPr>
+        <w:t xml:space="preserve"> &lt;</w:t>
       </w:r>
       <w:proofErr w:type="spellStart"/>
       <w:r>
@@ -937,21 +1068,1930 @@
           <w:szCs w:val="32"/>
         </w:rPr>
       </w:pPr>
-      <w:r>
-        <w:rPr>
-          <w:sz w:val="32"/>
-          <w:szCs w:val="32"/>
-        </w:rPr>
-        <w:t xml:space="preserve">B,I and u : these tags apply bold, italics and under line effect for content. These tags by default doesn’t break the content to next line. </w:t>
-      </w:r>
-    </w:p>
-    <w:p>
-      <w:pPr>
-        <w:rPr>
-          <w:sz w:val="32"/>
-          <w:szCs w:val="32"/>
-        </w:rPr>
-      </w:pPr>
+      <w:proofErr w:type="gramStart"/>
+      <w:r>
+        <w:rPr>
+          <w:sz w:val="32"/>
+          <w:szCs w:val="32"/>
+        </w:rPr>
+        <w:t>B,I</w:t>
+      </w:r>
+      <w:proofErr w:type="gramEnd"/>
+      <w:r>
+        <w:rPr>
+          <w:sz w:val="32"/>
+          <w:szCs w:val="32"/>
+        </w:rPr>
+        <w:t xml:space="preserve"> and u : these tags apply bold, italics and under line effect for content. These tags by default doesn’t break the content to next line. </w:t>
+      </w:r>
+    </w:p>
+    <w:p>
+      <w:pPr>
+        <w:rPr>
+          <w:sz w:val="32"/>
+          <w:szCs w:val="32"/>
+        </w:rPr>
+      </w:pPr>
+    </w:p>
+    <w:p>
+      <w:pPr>
+        <w:rPr>
+          <w:sz w:val="32"/>
+          <w:szCs w:val="32"/>
+        </w:rPr>
+      </w:pPr>
+      <w:proofErr w:type="gramStart"/>
+      <w:r>
+        <w:rPr>
+          <w:sz w:val="32"/>
+          <w:szCs w:val="32"/>
+        </w:rPr>
+        <w:t>Attribute :</w:t>
+      </w:r>
+      <w:proofErr w:type="gramEnd"/>
+      <w:r>
+        <w:rPr>
+          <w:sz w:val="32"/>
+          <w:szCs w:val="32"/>
+        </w:rPr>
+        <w:t xml:space="preserve"> attribute is known as property of tags. Attribute we need to use in opening tag in the form of key-value pairs. Value can be in single or double or without quote. </w:t>
+      </w:r>
+    </w:p>
+    <w:p>
+      <w:pPr>
+        <w:rPr>
+          <w:sz w:val="32"/>
+          <w:szCs w:val="32"/>
+        </w:rPr>
+      </w:pPr>
+      <w:r>
+        <w:rPr>
+          <w:sz w:val="32"/>
+          <w:szCs w:val="32"/>
+        </w:rPr>
+        <w:t xml:space="preserve">Syntax for attribute </w:t>
+      </w:r>
+    </w:p>
+    <w:p>
+      <w:pPr>
+        <w:rPr>
+          <w:sz w:val="32"/>
+          <w:szCs w:val="32"/>
+        </w:rPr>
+      </w:pPr>
+      <w:r>
+        <w:rPr>
+          <w:sz w:val="32"/>
+          <w:szCs w:val="32"/>
+        </w:rPr>
+        <w:t>&lt;</w:t>
+      </w:r>
+      <w:proofErr w:type="spellStart"/>
+      <w:r>
+        <w:rPr>
+          <w:sz w:val="32"/>
+          <w:szCs w:val="32"/>
+        </w:rPr>
+        <w:t>tagName</w:t>
+      </w:r>
+      <w:proofErr w:type="spellEnd"/>
+      <w:r>
+        <w:rPr>
+          <w:sz w:val="32"/>
+          <w:szCs w:val="32"/>
+        </w:rPr>
+        <w:t xml:space="preserve"> key1=”value1” key2=’value2’ key3=value3&gt;&lt;/</w:t>
+      </w:r>
+      <w:proofErr w:type="spellStart"/>
+      <w:r>
+        <w:rPr>
+          <w:sz w:val="32"/>
+          <w:szCs w:val="32"/>
+        </w:rPr>
+        <w:t>tagName</w:t>
+      </w:r>
+      <w:proofErr w:type="spellEnd"/>
+      <w:r>
+        <w:rPr>
+          <w:sz w:val="32"/>
+          <w:szCs w:val="32"/>
+        </w:rPr>
+        <w:t>&gt;</w:t>
+      </w:r>
+    </w:p>
+    <w:p>
+      <w:pPr>
+        <w:rPr>
+          <w:sz w:val="32"/>
+          <w:szCs w:val="32"/>
+        </w:rPr>
+      </w:pPr>
+      <w:r>
+        <w:rPr>
+          <w:sz w:val="32"/>
+          <w:szCs w:val="32"/>
+        </w:rPr>
+        <w:t>&lt;h1 align</w:t>
+      </w:r>
+      <w:proofErr w:type="gramStart"/>
+      <w:r>
+        <w:rPr>
+          <w:sz w:val="32"/>
+          <w:szCs w:val="32"/>
+        </w:rPr>
+        <w:t>=”</w:t>
+      </w:r>
+      <w:proofErr w:type="spellStart"/>
+      <w:r>
+        <w:rPr>
+          <w:sz w:val="32"/>
+          <w:szCs w:val="32"/>
+        </w:rPr>
+        <w:t>center</w:t>
+      </w:r>
+      <w:proofErr w:type="spellEnd"/>
+      <w:proofErr w:type="gramEnd"/>
+      <w:r>
+        <w:rPr>
+          <w:sz w:val="32"/>
+          <w:szCs w:val="32"/>
+        </w:rPr>
+        <w:t>”&gt;&lt;/h1&gt;</w:t>
+      </w:r>
+    </w:p>
+    <w:p>
+      <w:pPr>
+        <w:rPr>
+          <w:sz w:val="32"/>
+          <w:szCs w:val="32"/>
+        </w:rPr>
+      </w:pPr>
+    </w:p>
+    <w:p>
+      <w:pPr>
+        <w:pStyle w:val="ListParagraph"/>
+        <w:numPr>
+          <w:ilvl w:val="0"/>
+          <w:numId w:val="37"/>
+        </w:numPr>
+        <w:rPr>
+          <w:sz w:val="32"/>
+          <w:szCs w:val="32"/>
+        </w:rPr>
+      </w:pPr>
+      <w:r>
+        <w:rPr>
+          <w:sz w:val="32"/>
+          <w:szCs w:val="32"/>
+        </w:rPr>
+        <w:lastRenderedPageBreak/>
+        <w:t xml:space="preserve">Font </w:t>
+      </w:r>
+      <w:proofErr w:type="gramStart"/>
+      <w:r>
+        <w:rPr>
+          <w:sz w:val="32"/>
+          <w:szCs w:val="32"/>
+        </w:rPr>
+        <w:t>tag :</w:t>
+      </w:r>
+      <w:proofErr w:type="gramEnd"/>
+      <w:r>
+        <w:rPr>
+          <w:sz w:val="32"/>
+          <w:szCs w:val="32"/>
+        </w:rPr>
+        <w:t xml:space="preserve"> this tag help use to change colour, size and font style. </w:t>
+      </w:r>
+    </w:p>
+    <w:p>
+      <w:pPr>
+        <w:pStyle w:val="ListParagraph"/>
+        <w:rPr>
+          <w:sz w:val="32"/>
+          <w:szCs w:val="32"/>
+        </w:rPr>
+      </w:pPr>
+      <w:r>
+        <w:rPr>
+          <w:sz w:val="32"/>
+          <w:szCs w:val="32"/>
+        </w:rPr>
+        <w:t xml:space="preserve">&lt;font size=2 </w:t>
+      </w:r>
+      <w:proofErr w:type="spellStart"/>
+      <w:r>
+        <w:rPr>
+          <w:sz w:val="32"/>
+          <w:szCs w:val="32"/>
+        </w:rPr>
+        <w:t>color</w:t>
+      </w:r>
+      <w:proofErr w:type="spellEnd"/>
+      <w:proofErr w:type="gramStart"/>
+      <w:r>
+        <w:rPr>
+          <w:sz w:val="32"/>
+          <w:szCs w:val="32"/>
+        </w:rPr>
+        <w:t>=”red</w:t>
+      </w:r>
+      <w:proofErr w:type="gramEnd"/>
+      <w:r>
+        <w:rPr>
+          <w:sz w:val="32"/>
+          <w:szCs w:val="32"/>
+        </w:rPr>
+        <w:t>” face=”arial”&gt;Welcome to Font tag contents&lt;/font&gt;</w:t>
+      </w:r>
+    </w:p>
+    <w:p>
+      <w:pPr>
+        <w:pStyle w:val="ListParagraph"/>
+        <w:rPr>
+          <w:sz w:val="32"/>
+          <w:szCs w:val="32"/>
+        </w:rPr>
+      </w:pPr>
+    </w:p>
+    <w:p>
+      <w:pPr>
+        <w:pStyle w:val="ListParagraph"/>
+        <w:rPr>
+          <w:sz w:val="32"/>
+          <w:szCs w:val="32"/>
+        </w:rPr>
+      </w:pPr>
+    </w:p>
+    <w:p>
+      <w:pPr>
+        <w:rPr>
+          <w:sz w:val="32"/>
+          <w:szCs w:val="32"/>
+        </w:rPr>
+      </w:pPr>
+      <w:r>
+        <w:rPr>
+          <w:sz w:val="32"/>
+          <w:szCs w:val="32"/>
+        </w:rPr>
+        <w:t xml:space="preserve">Hyper link </w:t>
+      </w:r>
+      <w:proofErr w:type="gramStart"/>
+      <w:r>
+        <w:rPr>
+          <w:sz w:val="32"/>
+          <w:szCs w:val="32"/>
+        </w:rPr>
+        <w:t>tag :</w:t>
+      </w:r>
+      <w:proofErr w:type="gramEnd"/>
+      <w:r>
+        <w:rPr>
+          <w:sz w:val="32"/>
+          <w:szCs w:val="32"/>
+        </w:rPr>
+        <w:t xml:space="preserve"> this tag help us to connect one page to another page. </w:t>
+      </w:r>
+    </w:p>
+    <w:p>
+      <w:pPr>
+        <w:rPr>
+          <w:sz w:val="32"/>
+          <w:szCs w:val="32"/>
+        </w:rPr>
+      </w:pPr>
+    </w:p>
+    <w:p>
+      <w:pPr>
+        <w:rPr>
+          <w:sz w:val="32"/>
+          <w:szCs w:val="32"/>
+        </w:rPr>
+      </w:pPr>
+      <w:r>
+        <w:rPr>
+          <w:sz w:val="32"/>
+          <w:szCs w:val="32"/>
+        </w:rPr>
+        <w:t xml:space="preserve">&lt;a </w:t>
+      </w:r>
+      <w:proofErr w:type="spellStart"/>
+      <w:r>
+        <w:rPr>
+          <w:sz w:val="32"/>
+          <w:szCs w:val="32"/>
+        </w:rPr>
+        <w:t>href</w:t>
+      </w:r>
+      <w:proofErr w:type="spellEnd"/>
+      <w:proofErr w:type="gramStart"/>
+      <w:r>
+        <w:rPr>
+          <w:sz w:val="32"/>
+          <w:szCs w:val="32"/>
+        </w:rPr>
+        <w:t>=”pageName.html</w:t>
+      </w:r>
+      <w:proofErr w:type="gramEnd"/>
+      <w:r>
+        <w:rPr>
+          <w:sz w:val="32"/>
+          <w:szCs w:val="32"/>
+        </w:rPr>
+        <w:t>”&gt;Click Here&lt;/a&gt;</w:t>
+      </w:r>
+    </w:p>
+    <w:p>
+      <w:pPr>
+        <w:rPr>
+          <w:sz w:val="32"/>
+          <w:szCs w:val="32"/>
+        </w:rPr>
+      </w:pPr>
+    </w:p>
+    <w:p>
+      <w:pPr>
+        <w:rPr>
+          <w:sz w:val="32"/>
+          <w:szCs w:val="32"/>
+        </w:rPr>
+      </w:pPr>
+      <w:r>
+        <w:rPr>
+          <w:sz w:val="32"/>
+          <w:szCs w:val="32"/>
+        </w:rPr>
+        <w:t xml:space="preserve">Adding the images to web pages. </w:t>
+      </w:r>
+    </w:p>
+    <w:p>
+      <w:pPr>
+        <w:rPr>
+          <w:sz w:val="32"/>
+          <w:szCs w:val="32"/>
+        </w:rPr>
+      </w:pPr>
+    </w:p>
+    <w:p>
+      <w:pPr>
+        <w:rPr>
+          <w:sz w:val="32"/>
+          <w:szCs w:val="32"/>
+        </w:rPr>
+      </w:pPr>
+      <w:proofErr w:type="spellStart"/>
+      <w:r>
+        <w:rPr>
+          <w:sz w:val="32"/>
+          <w:szCs w:val="32"/>
+        </w:rPr>
+        <w:t>Img</w:t>
+      </w:r>
+      <w:proofErr w:type="spellEnd"/>
+      <w:r>
+        <w:rPr>
+          <w:sz w:val="32"/>
+          <w:szCs w:val="32"/>
+        </w:rPr>
+        <w:t xml:space="preserve"> </w:t>
+      </w:r>
+      <w:proofErr w:type="gramStart"/>
+      <w:r>
+        <w:rPr>
+          <w:sz w:val="32"/>
+          <w:szCs w:val="32"/>
+        </w:rPr>
+        <w:t>tag :</w:t>
+      </w:r>
+      <w:proofErr w:type="gramEnd"/>
+      <w:r>
+        <w:rPr>
+          <w:sz w:val="32"/>
+          <w:szCs w:val="32"/>
+        </w:rPr>
+        <w:t xml:space="preserve"> </w:t>
+      </w:r>
+    </w:p>
+    <w:p>
+      <w:pPr>
+        <w:rPr>
+          <w:sz w:val="32"/>
+          <w:szCs w:val="32"/>
+        </w:rPr>
+      </w:pPr>
+      <w:r>
+        <w:rPr>
+          <w:sz w:val="32"/>
+          <w:szCs w:val="32"/>
+        </w:rPr>
+        <w:t>&lt;</w:t>
+      </w:r>
+      <w:proofErr w:type="spellStart"/>
+      <w:r>
+        <w:rPr>
+          <w:sz w:val="32"/>
+          <w:szCs w:val="32"/>
+        </w:rPr>
+        <w:t>img</w:t>
+      </w:r>
+      <w:proofErr w:type="spellEnd"/>
+      <w:r>
+        <w:rPr>
+          <w:sz w:val="32"/>
+          <w:szCs w:val="32"/>
+        </w:rPr>
+        <w:t xml:space="preserve"> </w:t>
+      </w:r>
+      <w:proofErr w:type="spellStart"/>
+      <w:r>
+        <w:rPr>
+          <w:sz w:val="32"/>
+          <w:szCs w:val="32"/>
+        </w:rPr>
+        <w:t>src</w:t>
+      </w:r>
+      <w:proofErr w:type="spellEnd"/>
+      <w:proofErr w:type="gramStart"/>
+      <w:r>
+        <w:rPr>
+          <w:sz w:val="32"/>
+          <w:szCs w:val="32"/>
+        </w:rPr>
+        <w:t>=”</w:t>
+      </w:r>
+      <w:proofErr w:type="spellStart"/>
+      <w:r>
+        <w:rPr>
+          <w:sz w:val="32"/>
+          <w:szCs w:val="32"/>
+        </w:rPr>
+        <w:t>NameOftheIMage.extension</w:t>
+      </w:r>
+      <w:proofErr w:type="spellEnd"/>
+      <w:proofErr w:type="gramEnd"/>
+      <w:r>
+        <w:rPr>
+          <w:sz w:val="32"/>
+          <w:szCs w:val="32"/>
+        </w:rPr>
+        <w:t>”/&gt;</w:t>
+      </w:r>
+    </w:p>
+    <w:p>
+      <w:pPr>
+        <w:rPr>
+          <w:sz w:val="32"/>
+          <w:szCs w:val="32"/>
+        </w:rPr>
+      </w:pPr>
+      <w:proofErr w:type="spellStart"/>
+      <w:proofErr w:type="gramStart"/>
+      <w:r>
+        <w:rPr>
+          <w:sz w:val="32"/>
+          <w:szCs w:val="32"/>
+        </w:rPr>
+        <w:t>Img</w:t>
+      </w:r>
+      <w:proofErr w:type="spellEnd"/>
+      <w:r>
+        <w:rPr>
+          <w:sz w:val="32"/>
+          <w:szCs w:val="32"/>
+        </w:rPr>
+        <w:t xml:space="preserve"> :</w:t>
+      </w:r>
+      <w:proofErr w:type="gramEnd"/>
+      <w:r>
+        <w:rPr>
+          <w:sz w:val="32"/>
+          <w:szCs w:val="32"/>
+        </w:rPr>
+        <w:t xml:space="preserve"> images </w:t>
+      </w:r>
+    </w:p>
+    <w:p>
+      <w:pPr>
+        <w:rPr>
+          <w:sz w:val="32"/>
+          <w:szCs w:val="32"/>
+        </w:rPr>
+      </w:pPr>
+      <w:proofErr w:type="spellStart"/>
+      <w:r>
+        <w:rPr>
+          <w:sz w:val="32"/>
+          <w:szCs w:val="32"/>
+        </w:rPr>
+        <w:t>Src</w:t>
+      </w:r>
+      <w:proofErr w:type="spellEnd"/>
+      <w:r>
+        <w:rPr>
+          <w:sz w:val="32"/>
+          <w:szCs w:val="32"/>
+        </w:rPr>
+        <w:t xml:space="preserve"> =source </w:t>
+      </w:r>
+    </w:p>
+    <w:p>
+      <w:pPr>
+        <w:rPr>
+          <w:sz w:val="32"/>
+          <w:szCs w:val="32"/>
+        </w:rPr>
+      </w:pPr>
+    </w:p>
+    <w:p>
+      <w:pPr>
+        <w:rPr>
+          <w:sz w:val="32"/>
+          <w:szCs w:val="32"/>
+        </w:rPr>
+      </w:pPr>
+      <w:r>
+        <w:rPr>
+          <w:sz w:val="32"/>
+          <w:szCs w:val="32"/>
+        </w:rPr>
+        <w:t xml:space="preserve">List </w:t>
+      </w:r>
+      <w:proofErr w:type="gramStart"/>
+      <w:r>
+        <w:rPr>
+          <w:sz w:val="32"/>
+          <w:szCs w:val="32"/>
+        </w:rPr>
+        <w:t>tags :</w:t>
+      </w:r>
+      <w:proofErr w:type="gramEnd"/>
+    </w:p>
+    <w:p>
+      <w:pPr>
+        <w:rPr>
+          <w:sz w:val="32"/>
+          <w:szCs w:val="32"/>
+        </w:rPr>
+      </w:pPr>
+      <w:r>
+        <w:rPr>
+          <w:sz w:val="32"/>
+          <w:szCs w:val="32"/>
+        </w:rPr>
+        <w:t xml:space="preserve">List tag help us to display the item in the form of list </w:t>
+      </w:r>
+      <w:proofErr w:type="spellStart"/>
+      <w:r>
+        <w:rPr>
+          <w:sz w:val="32"/>
+          <w:szCs w:val="32"/>
+        </w:rPr>
+        <w:t>ie</w:t>
+      </w:r>
+      <w:proofErr w:type="spellEnd"/>
+      <w:r>
+        <w:rPr>
+          <w:sz w:val="32"/>
+          <w:szCs w:val="32"/>
+        </w:rPr>
+        <w:t xml:space="preserve"> it can be order list or un order list. </w:t>
+      </w:r>
+    </w:p>
+    <w:p>
+      <w:pPr>
+        <w:rPr>
+          <w:sz w:val="32"/>
+          <w:szCs w:val="32"/>
+        </w:rPr>
+      </w:pPr>
+    </w:p>
+    <w:p>
+      <w:pPr>
+        <w:rPr>
+          <w:sz w:val="32"/>
+          <w:szCs w:val="32"/>
+        </w:rPr>
+      </w:pPr>
+    </w:p>
+    <w:p>
+      <w:pPr>
+        <w:rPr>
+          <w:sz w:val="32"/>
+          <w:szCs w:val="32"/>
+        </w:rPr>
+      </w:pPr>
+    </w:p>
+    <w:p>
+      <w:pPr>
+        <w:rPr>
+          <w:sz w:val="32"/>
+          <w:szCs w:val="32"/>
+        </w:rPr>
+      </w:pPr>
+    </w:p>
+    <w:p>
+      <w:pPr>
+        <w:rPr>
+          <w:sz w:val="32"/>
+          <w:szCs w:val="32"/>
+        </w:rPr>
+      </w:pPr>
+    </w:p>
+    <w:p>
+      <w:pPr>
+        <w:rPr>
+          <w:sz w:val="32"/>
+          <w:szCs w:val="32"/>
+        </w:rPr>
+      </w:pPr>
+    </w:p>
+    <w:p>
+      <w:pPr>
+        <w:rPr>
+          <w:sz w:val="32"/>
+          <w:szCs w:val="32"/>
+        </w:rPr>
+      </w:pPr>
+      <w:r>
+        <w:rPr>
+          <w:sz w:val="32"/>
+          <w:szCs w:val="32"/>
+        </w:rPr>
+        <w:lastRenderedPageBreak/>
+        <w:t xml:space="preserve">2 types </w:t>
+      </w:r>
+    </w:p>
+    <w:p>
+      <w:pPr>
+        <w:rPr>
+          <w:sz w:val="32"/>
+          <w:szCs w:val="32"/>
+        </w:rPr>
+      </w:pPr>
+      <w:r>
+        <w:rPr>
+          <w:sz w:val="32"/>
+          <w:szCs w:val="32"/>
+        </w:rPr>
+        <w:t xml:space="preserve">Un order list </w:t>
+      </w:r>
+    </w:p>
+    <w:p>
+      <w:pPr>
+        <w:rPr>
+          <w:sz w:val="32"/>
+          <w:szCs w:val="32"/>
+        </w:rPr>
+      </w:pPr>
+      <w:r>
+        <w:rPr>
+          <w:sz w:val="32"/>
+          <w:szCs w:val="32"/>
+        </w:rPr>
+        <w:tab/>
+        <w:t>&lt;</w:t>
+      </w:r>
+      <w:proofErr w:type="spellStart"/>
+      <w:r>
+        <w:rPr>
+          <w:sz w:val="32"/>
+          <w:szCs w:val="32"/>
+        </w:rPr>
+        <w:t>ul</w:t>
+      </w:r>
+      <w:proofErr w:type="spellEnd"/>
+      <w:r>
+        <w:rPr>
+          <w:sz w:val="32"/>
+          <w:szCs w:val="32"/>
+        </w:rPr>
+        <w:t>&gt;</w:t>
+      </w:r>
+    </w:p>
+    <w:p>
+      <w:pPr>
+        <w:rPr>
+          <w:sz w:val="32"/>
+          <w:szCs w:val="32"/>
+        </w:rPr>
+      </w:pPr>
+      <w:r>
+        <w:rPr>
+          <w:sz w:val="32"/>
+          <w:szCs w:val="32"/>
+        </w:rPr>
+        <w:tab/>
+      </w:r>
+      <w:r>
+        <w:rPr>
+          <w:sz w:val="32"/>
+          <w:szCs w:val="32"/>
+        </w:rPr>
+        <w:tab/>
+        <w:t>&lt;li&gt;Steven&lt;/li&gt;</w:t>
+      </w:r>
+    </w:p>
+    <w:p>
+      <w:pPr>
+        <w:rPr>
+          <w:sz w:val="32"/>
+          <w:szCs w:val="32"/>
+        </w:rPr>
+      </w:pPr>
+      <w:r>
+        <w:rPr>
+          <w:sz w:val="32"/>
+          <w:szCs w:val="32"/>
+        </w:rPr>
+        <w:tab/>
+      </w:r>
+      <w:r>
+        <w:rPr>
+          <w:sz w:val="32"/>
+          <w:szCs w:val="32"/>
+        </w:rPr>
+        <w:tab/>
+      </w:r>
+      <w:r>
+        <w:rPr>
+          <w:sz w:val="32"/>
+          <w:szCs w:val="32"/>
+        </w:rPr>
+        <w:t>&lt;li&gt;</w:t>
+      </w:r>
+      <w:r>
+        <w:rPr>
+          <w:sz w:val="32"/>
+          <w:szCs w:val="32"/>
+        </w:rPr>
+        <w:t>John</w:t>
+      </w:r>
+      <w:r>
+        <w:rPr>
+          <w:sz w:val="32"/>
+          <w:szCs w:val="32"/>
+        </w:rPr>
+        <w:t>&lt;/li&gt;</w:t>
+      </w:r>
+    </w:p>
+    <w:p>
+      <w:pPr>
+        <w:rPr>
+          <w:sz w:val="32"/>
+          <w:szCs w:val="32"/>
+        </w:rPr>
+      </w:pPr>
+      <w:r>
+        <w:rPr>
+          <w:sz w:val="32"/>
+          <w:szCs w:val="32"/>
+        </w:rPr>
+        <w:tab/>
+      </w:r>
+      <w:r>
+        <w:rPr>
+          <w:sz w:val="32"/>
+          <w:szCs w:val="32"/>
+        </w:rPr>
+        <w:tab/>
+      </w:r>
+      <w:r>
+        <w:rPr>
+          <w:sz w:val="32"/>
+          <w:szCs w:val="32"/>
+        </w:rPr>
+        <w:t>&lt;li&gt;</w:t>
+      </w:r>
+      <w:r>
+        <w:rPr>
+          <w:sz w:val="32"/>
+          <w:szCs w:val="32"/>
+        </w:rPr>
+        <w:t>Leena</w:t>
+      </w:r>
+      <w:r>
+        <w:rPr>
+          <w:sz w:val="32"/>
+          <w:szCs w:val="32"/>
+        </w:rPr>
+        <w:t>&lt;/li&gt;</w:t>
+      </w:r>
+    </w:p>
+    <w:p>
+      <w:pPr>
+        <w:rPr>
+          <w:sz w:val="32"/>
+          <w:szCs w:val="32"/>
+        </w:rPr>
+      </w:pPr>
+      <w:r>
+        <w:rPr>
+          <w:sz w:val="32"/>
+          <w:szCs w:val="32"/>
+        </w:rPr>
+        <w:tab/>
+        <w:t>&lt;/</w:t>
+      </w:r>
+      <w:proofErr w:type="spellStart"/>
+      <w:r>
+        <w:rPr>
+          <w:sz w:val="32"/>
+          <w:szCs w:val="32"/>
+        </w:rPr>
+        <w:t>ul</w:t>
+      </w:r>
+      <w:proofErr w:type="spellEnd"/>
+      <w:r>
+        <w:rPr>
+          <w:sz w:val="32"/>
+          <w:szCs w:val="32"/>
+        </w:rPr>
+        <w:t>&gt;</w:t>
+      </w:r>
+    </w:p>
+    <w:p>
+      <w:pPr>
+        <w:rPr>
+          <w:sz w:val="32"/>
+          <w:szCs w:val="32"/>
+        </w:rPr>
+      </w:pPr>
+      <w:r>
+        <w:rPr>
+          <w:sz w:val="32"/>
+          <w:szCs w:val="32"/>
+        </w:rPr>
+        <w:t>Un order list</w:t>
+      </w:r>
+    </w:p>
+    <w:p>
+      <w:pPr>
+        <w:rPr>
+          <w:sz w:val="32"/>
+          <w:szCs w:val="32"/>
+        </w:rPr>
+      </w:pPr>
+      <w:proofErr w:type="gramStart"/>
+      <w:r>
+        <w:rPr>
+          <w:sz w:val="32"/>
+          <w:szCs w:val="32"/>
+        </w:rPr>
+        <w:t>Li :</w:t>
+      </w:r>
+      <w:proofErr w:type="gramEnd"/>
+      <w:r>
+        <w:rPr>
+          <w:sz w:val="32"/>
+          <w:szCs w:val="32"/>
+        </w:rPr>
+        <w:t xml:space="preserve"> list item </w:t>
+      </w:r>
+    </w:p>
+    <w:p>
+      <w:pPr>
+        <w:rPr>
+          <w:sz w:val="32"/>
+          <w:szCs w:val="32"/>
+        </w:rPr>
+      </w:pPr>
+      <w:r>
+        <w:rPr>
+          <w:sz w:val="32"/>
+          <w:szCs w:val="32"/>
+        </w:rPr>
+        <w:t xml:space="preserve">Order list </w:t>
+      </w:r>
+    </w:p>
+    <w:p>
+      <w:pPr>
+        <w:rPr>
+          <w:sz w:val="32"/>
+          <w:szCs w:val="32"/>
+        </w:rPr>
+      </w:pPr>
+      <w:r>
+        <w:rPr>
+          <w:sz w:val="32"/>
+          <w:szCs w:val="32"/>
+        </w:rPr>
+        <w:tab/>
+        <w:t>&lt;</w:t>
+      </w:r>
+      <w:proofErr w:type="spellStart"/>
+      <w:r>
+        <w:rPr>
+          <w:sz w:val="32"/>
+          <w:szCs w:val="32"/>
+        </w:rPr>
+        <w:t>ol</w:t>
+      </w:r>
+      <w:proofErr w:type="spellEnd"/>
+      <w:r>
+        <w:rPr>
+          <w:sz w:val="32"/>
+          <w:szCs w:val="32"/>
+        </w:rPr>
+        <w:t>&gt;</w:t>
+      </w:r>
+    </w:p>
+    <w:p>
+      <w:pPr>
+        <w:rPr>
+          <w:sz w:val="32"/>
+          <w:szCs w:val="32"/>
+        </w:rPr>
+      </w:pPr>
+      <w:r>
+        <w:rPr>
+          <w:sz w:val="32"/>
+          <w:szCs w:val="32"/>
+        </w:rPr>
+        <w:tab/>
+      </w:r>
+      <w:r>
+        <w:rPr>
+          <w:sz w:val="32"/>
+          <w:szCs w:val="32"/>
+        </w:rPr>
+        <w:tab/>
+        <w:t>&lt;li&gt;Python&lt;/li&gt;</w:t>
+      </w:r>
+    </w:p>
+    <w:p>
+      <w:pPr>
+        <w:rPr>
+          <w:sz w:val="32"/>
+          <w:szCs w:val="32"/>
+        </w:rPr>
+      </w:pPr>
+      <w:r>
+        <w:rPr>
+          <w:sz w:val="32"/>
+          <w:szCs w:val="32"/>
+        </w:rPr>
+        <w:tab/>
+      </w:r>
+      <w:r>
+        <w:rPr>
+          <w:sz w:val="32"/>
+          <w:szCs w:val="32"/>
+        </w:rPr>
+        <w:tab/>
+        <w:t>&lt;li&gt;Java&lt;/li&gt;</w:t>
+      </w:r>
+    </w:p>
+    <w:p>
+      <w:pPr>
+        <w:rPr>
+          <w:sz w:val="32"/>
+          <w:szCs w:val="32"/>
+        </w:rPr>
+      </w:pPr>
+      <w:r>
+        <w:rPr>
+          <w:sz w:val="32"/>
+          <w:szCs w:val="32"/>
+        </w:rPr>
+        <w:tab/>
+      </w:r>
+      <w:r>
+        <w:rPr>
+          <w:sz w:val="32"/>
+          <w:szCs w:val="32"/>
+        </w:rPr>
+        <w:tab/>
+        <w:t>&lt;li&gt;Angular&lt;/li&gt;</w:t>
+      </w:r>
+    </w:p>
+    <w:p>
+      <w:pPr>
+        <w:rPr>
+          <w:sz w:val="32"/>
+          <w:szCs w:val="32"/>
+        </w:rPr>
+      </w:pPr>
+      <w:r>
+        <w:rPr>
+          <w:sz w:val="32"/>
+          <w:szCs w:val="32"/>
+        </w:rPr>
+        <w:tab/>
+        <w:t>&lt;/</w:t>
+      </w:r>
+      <w:proofErr w:type="spellStart"/>
+      <w:r>
+        <w:rPr>
+          <w:sz w:val="32"/>
+          <w:szCs w:val="32"/>
+        </w:rPr>
+        <w:t>ol</w:t>
+      </w:r>
+      <w:proofErr w:type="spellEnd"/>
+      <w:r>
+        <w:rPr>
+          <w:sz w:val="32"/>
+          <w:szCs w:val="32"/>
+        </w:rPr>
+        <w:t>&gt;</w:t>
+      </w:r>
+    </w:p>
+    <w:p>
+      <w:pPr>
+        <w:rPr>
+          <w:sz w:val="32"/>
+          <w:szCs w:val="32"/>
+        </w:rPr>
+      </w:pPr>
+      <w:proofErr w:type="spellStart"/>
+      <w:r>
+        <w:rPr>
+          <w:sz w:val="32"/>
+          <w:szCs w:val="32"/>
+        </w:rPr>
+        <w:t>Ol</w:t>
+      </w:r>
+      <w:proofErr w:type="spellEnd"/>
+      <w:r>
+        <w:rPr>
+          <w:sz w:val="32"/>
+          <w:szCs w:val="32"/>
+        </w:rPr>
+        <w:t xml:space="preserve"> order list </w:t>
+      </w:r>
+    </w:p>
+    <w:p>
+      <w:pPr>
+        <w:rPr>
+          <w:sz w:val="32"/>
+          <w:szCs w:val="32"/>
+        </w:rPr>
+      </w:pPr>
+    </w:p>
+    <w:p>
+      <w:pPr>
+        <w:rPr>
+          <w:sz w:val="32"/>
+          <w:szCs w:val="32"/>
+        </w:rPr>
+      </w:pPr>
+    </w:p>
+    <w:p>
+      <w:pPr>
+        <w:rPr>
+          <w:sz w:val="32"/>
+          <w:szCs w:val="32"/>
+        </w:rPr>
+      </w:pPr>
+    </w:p>
+    <w:p>
+      <w:pPr>
+        <w:rPr>
+          <w:sz w:val="32"/>
+          <w:szCs w:val="32"/>
+        </w:rPr>
+      </w:pPr>
+    </w:p>
+    <w:p>
+      <w:pPr>
+        <w:rPr>
+          <w:sz w:val="32"/>
+          <w:szCs w:val="32"/>
+        </w:rPr>
+      </w:pPr>
+    </w:p>
+    <w:p>
+      <w:pPr>
+        <w:rPr>
+          <w:sz w:val="32"/>
+          <w:szCs w:val="32"/>
+        </w:rPr>
+      </w:pPr>
+    </w:p>
+    <w:p>
+      <w:pPr>
+        <w:rPr>
+          <w:sz w:val="32"/>
+          <w:szCs w:val="32"/>
+        </w:rPr>
+      </w:pPr>
+    </w:p>
+    <w:p>
+      <w:pPr>
+        <w:rPr>
+          <w:sz w:val="32"/>
+          <w:szCs w:val="32"/>
+        </w:rPr>
+      </w:pPr>
+      <w:r>
+        <w:rPr>
+          <w:sz w:val="32"/>
+          <w:szCs w:val="32"/>
+        </w:rPr>
+        <w:lastRenderedPageBreak/>
+        <w:t xml:space="preserve">Table </w:t>
+      </w:r>
+      <w:proofErr w:type="gramStart"/>
+      <w:r>
+        <w:rPr>
+          <w:sz w:val="32"/>
+          <w:szCs w:val="32"/>
+        </w:rPr>
+        <w:t>tag :</w:t>
+      </w:r>
+      <w:proofErr w:type="gramEnd"/>
+      <w:r>
+        <w:rPr>
+          <w:sz w:val="32"/>
+          <w:szCs w:val="32"/>
+        </w:rPr>
+        <w:t xml:space="preserve"> This tag is use to display the information in table format using row and columns. </w:t>
+      </w:r>
+    </w:p>
+    <w:p>
+      <w:pPr>
+        <w:rPr>
+          <w:sz w:val="32"/>
+          <w:szCs w:val="32"/>
+        </w:rPr>
+      </w:pPr>
+    </w:p>
+    <w:p>
+      <w:pPr>
+        <w:rPr>
+          <w:b/>
+          <w:bCs/>
+          <w:sz w:val="32"/>
+          <w:szCs w:val="32"/>
+        </w:rPr>
+      </w:pPr>
+      <w:r>
+        <w:rPr>
+          <w:b/>
+          <w:bCs/>
+          <w:sz w:val="32"/>
+          <w:szCs w:val="32"/>
+        </w:rPr>
+        <w:t xml:space="preserve">Employee Details </w:t>
+      </w:r>
+    </w:p>
+    <w:tbl>
+      <w:tblPr>
+        <w:tblStyle w:val="TableGrid"/>
+        <w:tblW w:w="0" w:type="auto"/>
+        <w:tblLook w:val="04A0" w:firstRow="1" w:lastRow="0" w:firstColumn="1" w:lastColumn="0" w:noHBand="0" w:noVBand="1"/>
+      </w:tblPr>
+      <w:tblGrid>
+        <w:gridCol w:w="3005"/>
+        <w:gridCol w:w="3005"/>
+        <w:gridCol w:w="3006"/>
+      </w:tblGrid>
+      <w:tr>
+        <w:tc>
+          <w:tcPr>
+            <w:tcW w:w="3005" w:type="dxa"/>
+          </w:tcPr>
+          <w:p>
+            <w:pPr>
+              <w:rPr>
+                <w:b/>
+                <w:bCs/>
+                <w:sz w:val="32"/>
+                <w:szCs w:val="32"/>
+              </w:rPr>
+            </w:pPr>
+            <w:proofErr w:type="spellStart"/>
+            <w:r>
+              <w:rPr>
+                <w:b/>
+                <w:bCs/>
+                <w:sz w:val="32"/>
+                <w:szCs w:val="32"/>
+              </w:rPr>
+              <w:t>EmpId</w:t>
+            </w:r>
+            <w:proofErr w:type="spellEnd"/>
+          </w:p>
+        </w:tc>
+        <w:tc>
+          <w:tcPr>
+            <w:tcW w:w="3005" w:type="dxa"/>
+          </w:tcPr>
+          <w:p>
+            <w:pPr>
+              <w:rPr>
+                <w:b/>
+                <w:bCs/>
+                <w:sz w:val="32"/>
+                <w:szCs w:val="32"/>
+              </w:rPr>
+            </w:pPr>
+            <w:r>
+              <w:rPr>
+                <w:b/>
+                <w:bCs/>
+                <w:sz w:val="32"/>
+                <w:szCs w:val="32"/>
+              </w:rPr>
+              <w:t>EmpName</w:t>
+            </w:r>
+          </w:p>
+        </w:tc>
+        <w:tc>
+          <w:tcPr>
+            <w:tcW w:w="3006" w:type="dxa"/>
+          </w:tcPr>
+          <w:p>
+            <w:pPr>
+              <w:rPr>
+                <w:b/>
+                <w:bCs/>
+                <w:sz w:val="32"/>
+                <w:szCs w:val="32"/>
+              </w:rPr>
+            </w:pPr>
+            <w:r>
+              <w:rPr>
+                <w:b/>
+                <w:bCs/>
+                <w:sz w:val="32"/>
+                <w:szCs w:val="32"/>
+              </w:rPr>
+              <w:t>Salary</w:t>
+            </w:r>
+          </w:p>
+        </w:tc>
+      </w:tr>
+      <w:tr>
+        <w:tc>
+          <w:tcPr>
+            <w:tcW w:w="3005" w:type="dxa"/>
+          </w:tcPr>
+          <w:p>
+            <w:pPr>
+              <w:rPr>
+                <w:sz w:val="32"/>
+                <w:szCs w:val="32"/>
+              </w:rPr>
+            </w:pPr>
+            <w:r>
+              <w:rPr>
+                <w:sz w:val="32"/>
+                <w:szCs w:val="32"/>
+              </w:rPr>
+              <w:t>100</w:t>
+            </w:r>
+          </w:p>
+        </w:tc>
+        <w:tc>
+          <w:tcPr>
+            <w:tcW w:w="3005" w:type="dxa"/>
+          </w:tcPr>
+          <w:p>
+            <w:pPr>
+              <w:rPr>
+                <w:sz w:val="32"/>
+                <w:szCs w:val="32"/>
+              </w:rPr>
+            </w:pPr>
+            <w:r>
+              <w:rPr>
+                <w:sz w:val="32"/>
+                <w:szCs w:val="32"/>
+              </w:rPr>
+              <w:t>Steven</w:t>
+            </w:r>
+          </w:p>
+        </w:tc>
+        <w:tc>
+          <w:tcPr>
+            <w:tcW w:w="3006" w:type="dxa"/>
+          </w:tcPr>
+          <w:p>
+            <w:pPr>
+              <w:rPr>
+                <w:sz w:val="32"/>
+                <w:szCs w:val="32"/>
+              </w:rPr>
+            </w:pPr>
+            <w:r>
+              <w:rPr>
+                <w:sz w:val="32"/>
+                <w:szCs w:val="32"/>
+              </w:rPr>
+              <w:t>45000</w:t>
+            </w:r>
+          </w:p>
+        </w:tc>
+      </w:tr>
+      <w:tr>
+        <w:tc>
+          <w:tcPr>
+            <w:tcW w:w="3005" w:type="dxa"/>
+          </w:tcPr>
+          <w:p>
+            <w:pPr>
+              <w:rPr>
+                <w:sz w:val="32"/>
+                <w:szCs w:val="32"/>
+              </w:rPr>
+            </w:pPr>
+            <w:r>
+              <w:rPr>
+                <w:sz w:val="32"/>
+                <w:szCs w:val="32"/>
+              </w:rPr>
+              <w:t>101</w:t>
+            </w:r>
+          </w:p>
+        </w:tc>
+        <w:tc>
+          <w:tcPr>
+            <w:tcW w:w="3005" w:type="dxa"/>
+          </w:tcPr>
+          <w:p>
+            <w:pPr>
+              <w:rPr>
+                <w:sz w:val="32"/>
+                <w:szCs w:val="32"/>
+              </w:rPr>
+            </w:pPr>
+            <w:r>
+              <w:rPr>
+                <w:sz w:val="32"/>
+                <w:szCs w:val="32"/>
+              </w:rPr>
+              <w:t>Leena</w:t>
+            </w:r>
+          </w:p>
+        </w:tc>
+        <w:tc>
+          <w:tcPr>
+            <w:tcW w:w="3006" w:type="dxa"/>
+          </w:tcPr>
+          <w:p>
+            <w:pPr>
+              <w:rPr>
+                <w:sz w:val="32"/>
+                <w:szCs w:val="32"/>
+              </w:rPr>
+            </w:pPr>
+            <w:r>
+              <w:rPr>
+                <w:sz w:val="32"/>
+                <w:szCs w:val="32"/>
+              </w:rPr>
+              <w:t>43000</w:t>
+            </w:r>
+          </w:p>
+        </w:tc>
+      </w:tr>
+    </w:tbl>
+    <w:p>
+      <w:pPr>
+        <w:rPr>
+          <w:sz w:val="32"/>
+          <w:szCs w:val="32"/>
+        </w:rPr>
+      </w:pPr>
+    </w:p>
+    <w:p>
+      <w:pPr>
+        <w:rPr>
+          <w:sz w:val="32"/>
+          <w:szCs w:val="32"/>
+        </w:rPr>
+      </w:pPr>
+      <w:r>
+        <w:rPr>
+          <w:sz w:val="32"/>
+          <w:szCs w:val="32"/>
+        </w:rPr>
+        <w:t xml:space="preserve">In html we create the table row wise. </w:t>
+      </w:r>
+    </w:p>
+    <w:p>
+      <w:pPr>
+        <w:rPr>
+          <w:sz w:val="28"/>
+          <w:szCs w:val="28"/>
+        </w:rPr>
+      </w:pPr>
+      <w:r>
+        <w:rPr>
+          <w:sz w:val="28"/>
+          <w:szCs w:val="28"/>
+        </w:rPr>
+        <w:t>&lt;table&gt;</w:t>
+      </w:r>
+    </w:p>
+    <w:p>
+      <w:pPr>
+        <w:rPr>
+          <w:sz w:val="28"/>
+          <w:szCs w:val="28"/>
+        </w:rPr>
+      </w:pPr>
+      <w:r>
+        <w:rPr>
+          <w:sz w:val="28"/>
+          <w:szCs w:val="28"/>
+        </w:rPr>
+        <w:tab/>
+        <w:t>&lt;tr&gt;</w:t>
+      </w:r>
+    </w:p>
+    <w:p>
+      <w:pPr>
+        <w:rPr>
+          <w:sz w:val="28"/>
+          <w:szCs w:val="28"/>
+        </w:rPr>
+      </w:pPr>
+      <w:r>
+        <w:rPr>
+          <w:sz w:val="28"/>
+          <w:szCs w:val="28"/>
+        </w:rPr>
+        <w:tab/>
+      </w:r>
+      <w:r>
+        <w:rPr>
+          <w:sz w:val="28"/>
+          <w:szCs w:val="28"/>
+        </w:rPr>
+        <w:tab/>
+        <w:t>&lt;</w:t>
+      </w:r>
+      <w:proofErr w:type="spellStart"/>
+      <w:r>
+        <w:rPr>
+          <w:sz w:val="28"/>
+          <w:szCs w:val="28"/>
+        </w:rPr>
+        <w:t>th</w:t>
+      </w:r>
+      <w:proofErr w:type="spellEnd"/>
+      <w:r>
+        <w:rPr>
+          <w:sz w:val="28"/>
+          <w:szCs w:val="28"/>
+        </w:rPr>
+        <w:t>&gt;</w:t>
+      </w:r>
+      <w:proofErr w:type="spellStart"/>
+      <w:r>
+        <w:rPr>
+          <w:sz w:val="28"/>
+          <w:szCs w:val="28"/>
+        </w:rPr>
+        <w:t>EmpId</w:t>
+      </w:r>
+      <w:proofErr w:type="spellEnd"/>
+      <w:r>
+        <w:rPr>
+          <w:sz w:val="28"/>
+          <w:szCs w:val="28"/>
+        </w:rPr>
+        <w:t>&lt;/</w:t>
+      </w:r>
+      <w:proofErr w:type="spellStart"/>
+      <w:r>
+        <w:rPr>
+          <w:sz w:val="28"/>
+          <w:szCs w:val="28"/>
+        </w:rPr>
+        <w:t>th</w:t>
+      </w:r>
+      <w:proofErr w:type="spellEnd"/>
+      <w:r>
+        <w:rPr>
+          <w:sz w:val="28"/>
+          <w:szCs w:val="28"/>
+        </w:rPr>
+        <w:t>&gt;</w:t>
+      </w:r>
+    </w:p>
+    <w:p>
+      <w:pPr>
+        <w:rPr>
+          <w:sz w:val="28"/>
+          <w:szCs w:val="28"/>
+        </w:rPr>
+      </w:pPr>
+      <w:r>
+        <w:rPr>
+          <w:sz w:val="28"/>
+          <w:szCs w:val="28"/>
+        </w:rPr>
+        <w:tab/>
+      </w:r>
+      <w:r>
+        <w:rPr>
+          <w:sz w:val="28"/>
+          <w:szCs w:val="28"/>
+        </w:rPr>
+        <w:tab/>
+        <w:t>&lt;</w:t>
+      </w:r>
+      <w:proofErr w:type="spellStart"/>
+      <w:r>
+        <w:rPr>
+          <w:sz w:val="28"/>
+          <w:szCs w:val="28"/>
+        </w:rPr>
+        <w:t>th</w:t>
+      </w:r>
+      <w:proofErr w:type="spellEnd"/>
+      <w:r>
+        <w:rPr>
+          <w:sz w:val="28"/>
+          <w:szCs w:val="28"/>
+        </w:rPr>
+        <w:t>&gt;EmpName&lt;/</w:t>
+      </w:r>
+      <w:proofErr w:type="spellStart"/>
+      <w:r>
+        <w:rPr>
+          <w:sz w:val="28"/>
+          <w:szCs w:val="28"/>
+        </w:rPr>
+        <w:t>th</w:t>
+      </w:r>
+      <w:proofErr w:type="spellEnd"/>
+      <w:r>
+        <w:rPr>
+          <w:sz w:val="28"/>
+          <w:szCs w:val="28"/>
+        </w:rPr>
+        <w:t>&gt;</w:t>
+      </w:r>
+    </w:p>
+    <w:p>
+      <w:pPr>
+        <w:rPr>
+          <w:sz w:val="28"/>
+          <w:szCs w:val="28"/>
+        </w:rPr>
+      </w:pPr>
+      <w:r>
+        <w:rPr>
+          <w:sz w:val="28"/>
+          <w:szCs w:val="28"/>
+        </w:rPr>
+        <w:tab/>
+      </w:r>
+      <w:r>
+        <w:rPr>
+          <w:sz w:val="28"/>
+          <w:szCs w:val="28"/>
+        </w:rPr>
+        <w:tab/>
+      </w:r>
+      <w:r>
+        <w:rPr>
+          <w:sz w:val="28"/>
+          <w:szCs w:val="28"/>
+        </w:rPr>
+        <w:t>&lt;</w:t>
+      </w:r>
+      <w:proofErr w:type="spellStart"/>
+      <w:r>
+        <w:rPr>
+          <w:sz w:val="28"/>
+          <w:szCs w:val="28"/>
+        </w:rPr>
+        <w:t>th</w:t>
+      </w:r>
+      <w:proofErr w:type="spellEnd"/>
+      <w:r>
+        <w:rPr>
+          <w:sz w:val="28"/>
+          <w:szCs w:val="28"/>
+        </w:rPr>
+        <w:t>&gt;</w:t>
+      </w:r>
+      <w:proofErr w:type="spellStart"/>
+      <w:r>
+        <w:rPr>
+          <w:sz w:val="28"/>
+          <w:szCs w:val="28"/>
+        </w:rPr>
+        <w:t>Emp</w:t>
+      </w:r>
+      <w:r>
+        <w:rPr>
+          <w:sz w:val="28"/>
+          <w:szCs w:val="28"/>
+        </w:rPr>
+        <w:t>Salary</w:t>
+      </w:r>
+      <w:proofErr w:type="spellEnd"/>
+      <w:r>
+        <w:rPr>
+          <w:sz w:val="28"/>
+          <w:szCs w:val="28"/>
+        </w:rPr>
+        <w:t>&lt;/</w:t>
+      </w:r>
+      <w:proofErr w:type="spellStart"/>
+      <w:r>
+        <w:rPr>
+          <w:sz w:val="28"/>
+          <w:szCs w:val="28"/>
+        </w:rPr>
+        <w:t>th</w:t>
+      </w:r>
+      <w:proofErr w:type="spellEnd"/>
+      <w:r>
+        <w:rPr>
+          <w:sz w:val="28"/>
+          <w:szCs w:val="28"/>
+        </w:rPr>
+        <w:t>&gt;</w:t>
+      </w:r>
+    </w:p>
+    <w:p>
+      <w:pPr>
+        <w:rPr>
+          <w:sz w:val="28"/>
+          <w:szCs w:val="28"/>
+        </w:rPr>
+      </w:pPr>
+      <w:r>
+        <w:rPr>
+          <w:sz w:val="28"/>
+          <w:szCs w:val="28"/>
+        </w:rPr>
+        <w:tab/>
+        <w:t>&lt;/tr&gt;</w:t>
+      </w:r>
+    </w:p>
+    <w:p>
+      <w:pPr>
+        <w:rPr>
+          <w:sz w:val="28"/>
+          <w:szCs w:val="28"/>
+        </w:rPr>
+      </w:pPr>
+      <w:r>
+        <w:rPr>
+          <w:sz w:val="28"/>
+          <w:szCs w:val="28"/>
+        </w:rPr>
+        <w:tab/>
+        <w:t>&lt;tr&gt;</w:t>
+      </w:r>
+    </w:p>
+    <w:p>
+      <w:pPr>
+        <w:rPr>
+          <w:sz w:val="28"/>
+          <w:szCs w:val="28"/>
+        </w:rPr>
+      </w:pPr>
+      <w:r>
+        <w:rPr>
+          <w:sz w:val="28"/>
+          <w:szCs w:val="28"/>
+        </w:rPr>
+        <w:tab/>
+      </w:r>
+      <w:r>
+        <w:rPr>
+          <w:sz w:val="28"/>
+          <w:szCs w:val="28"/>
+        </w:rPr>
+        <w:tab/>
+        <w:t>&lt;td&gt;100&lt;/td&gt;</w:t>
+      </w:r>
+    </w:p>
+    <w:p>
+      <w:pPr>
+        <w:rPr>
+          <w:sz w:val="28"/>
+          <w:szCs w:val="28"/>
+        </w:rPr>
+      </w:pPr>
+      <w:r>
+        <w:rPr>
+          <w:sz w:val="28"/>
+          <w:szCs w:val="28"/>
+        </w:rPr>
+        <w:tab/>
+      </w:r>
+      <w:r>
+        <w:rPr>
+          <w:sz w:val="28"/>
+          <w:szCs w:val="28"/>
+        </w:rPr>
+        <w:tab/>
+        <w:t>&lt;td&gt;Steven&lt;/td&gt;</w:t>
+      </w:r>
+    </w:p>
+    <w:p>
+      <w:pPr>
+        <w:rPr>
+          <w:sz w:val="28"/>
+          <w:szCs w:val="28"/>
+        </w:rPr>
+      </w:pPr>
+      <w:r>
+        <w:rPr>
+          <w:sz w:val="28"/>
+          <w:szCs w:val="28"/>
+        </w:rPr>
+        <w:tab/>
+      </w:r>
+      <w:r>
+        <w:rPr>
+          <w:sz w:val="28"/>
+          <w:szCs w:val="28"/>
+        </w:rPr>
+        <w:tab/>
+        <w:t>&lt;td&gt;45000&lt;/td&gt;</w:t>
+      </w:r>
+    </w:p>
+    <w:p>
+      <w:pPr>
+        <w:rPr>
+          <w:sz w:val="28"/>
+          <w:szCs w:val="28"/>
+        </w:rPr>
+      </w:pPr>
+      <w:r>
+        <w:rPr>
+          <w:sz w:val="28"/>
+          <w:szCs w:val="28"/>
+        </w:rPr>
+        <w:tab/>
+        <w:t>&lt;/tr&gt;</w:t>
+      </w:r>
+    </w:p>
+    <w:p>
+      <w:pPr>
+        <w:rPr>
+          <w:sz w:val="28"/>
+          <w:szCs w:val="28"/>
+        </w:rPr>
+      </w:pPr>
+      <w:r>
+        <w:rPr>
+          <w:sz w:val="28"/>
+          <w:szCs w:val="28"/>
+        </w:rPr>
+        <w:tab/>
+        <w:t>&lt;tr&gt;</w:t>
+      </w:r>
+    </w:p>
+    <w:p>
+      <w:pPr>
+        <w:rPr>
+          <w:sz w:val="28"/>
+          <w:szCs w:val="28"/>
+        </w:rPr>
+      </w:pPr>
+      <w:r>
+        <w:rPr>
+          <w:sz w:val="28"/>
+          <w:szCs w:val="28"/>
+        </w:rPr>
+        <w:tab/>
+      </w:r>
+      <w:r>
+        <w:rPr>
+          <w:sz w:val="28"/>
+          <w:szCs w:val="28"/>
+        </w:rPr>
+        <w:tab/>
+      </w:r>
+      <w:r>
+        <w:rPr>
+          <w:sz w:val="28"/>
+          <w:szCs w:val="28"/>
+        </w:rPr>
+        <w:t>&lt;td&gt;10</w:t>
+      </w:r>
+      <w:r>
+        <w:rPr>
+          <w:sz w:val="28"/>
+          <w:szCs w:val="28"/>
+        </w:rPr>
+        <w:t>1</w:t>
+      </w:r>
+      <w:r>
+        <w:rPr>
+          <w:sz w:val="28"/>
+          <w:szCs w:val="28"/>
+        </w:rPr>
+        <w:t>&lt;/td&gt;</w:t>
+      </w:r>
+    </w:p>
+    <w:p>
+      <w:pPr>
+        <w:rPr>
+          <w:sz w:val="28"/>
+          <w:szCs w:val="28"/>
+        </w:rPr>
+      </w:pPr>
+      <w:r>
+        <w:rPr>
+          <w:sz w:val="28"/>
+          <w:szCs w:val="28"/>
+        </w:rPr>
+        <w:tab/>
+      </w:r>
+      <w:r>
+        <w:rPr>
+          <w:sz w:val="28"/>
+          <w:szCs w:val="28"/>
+        </w:rPr>
+        <w:tab/>
+        <w:t>&lt;td&gt;</w:t>
+      </w:r>
+      <w:r>
+        <w:rPr>
+          <w:sz w:val="28"/>
+          <w:szCs w:val="28"/>
+        </w:rPr>
+        <w:t>Leena</w:t>
+      </w:r>
+      <w:r>
+        <w:rPr>
+          <w:sz w:val="28"/>
+          <w:szCs w:val="28"/>
+        </w:rPr>
+        <w:t>&lt;/td&gt;</w:t>
+      </w:r>
+    </w:p>
+    <w:p>
+      <w:pPr>
+        <w:rPr>
+          <w:sz w:val="28"/>
+          <w:szCs w:val="28"/>
+        </w:rPr>
+      </w:pPr>
+      <w:r>
+        <w:rPr>
+          <w:sz w:val="28"/>
+          <w:szCs w:val="28"/>
+        </w:rPr>
+        <w:tab/>
+      </w:r>
+      <w:r>
+        <w:rPr>
+          <w:sz w:val="28"/>
+          <w:szCs w:val="28"/>
+        </w:rPr>
+        <w:tab/>
+        <w:t>&lt;td&gt;4</w:t>
+      </w:r>
+      <w:r>
+        <w:rPr>
+          <w:sz w:val="28"/>
+          <w:szCs w:val="28"/>
+        </w:rPr>
+        <w:t>2</w:t>
+      </w:r>
+      <w:r>
+        <w:rPr>
+          <w:sz w:val="28"/>
+          <w:szCs w:val="28"/>
+        </w:rPr>
+        <w:t>000&lt;/td&gt;</w:t>
+      </w:r>
+    </w:p>
+    <w:p>
+      <w:pPr>
+        <w:rPr>
+          <w:sz w:val="28"/>
+          <w:szCs w:val="28"/>
+        </w:rPr>
+      </w:pPr>
+      <w:r>
+        <w:rPr>
+          <w:sz w:val="28"/>
+          <w:szCs w:val="28"/>
+        </w:rPr>
+        <w:tab/>
+        <w:t>&lt;/tr&gt;</w:t>
+      </w:r>
+    </w:p>
+    <w:p>
+      <w:pPr>
+        <w:rPr>
+          <w:sz w:val="28"/>
+          <w:szCs w:val="28"/>
+        </w:rPr>
+      </w:pPr>
+      <w:r>
+        <w:rPr>
+          <w:sz w:val="28"/>
+          <w:szCs w:val="28"/>
+        </w:rPr>
+        <w:t>&lt;/table&gt;</w:t>
+      </w:r>
     </w:p>
     <w:p>
       <w:pPr>
@@ -1119,6 +3159,119 @@
     </w:lvl>
   </w:abstractNum>
   <w:abstractNum w:abstractNumId="1" w15:restartNumberingAfterBreak="0">
+    <w:nsid w:val="02A225A3"/>
+    <w:multiLevelType w:val="hybridMultilevel"/>
+    <w:tmpl w:val="070217E8"/>
+    <w:lvl w:ilvl="0" w:tplc="4009000F">
+      <w:start w:val="1"/>
+      <w:numFmt w:val="decimal"/>
+      <w:lvlText w:val="%1."/>
+      <w:lvlJc w:val="left"/>
+      <w:pPr>
+        <w:ind w:left="720" w:hanging="360"/>
+      </w:pPr>
+      <w:rPr>
+        <w:rFonts w:hint="default"/>
+      </w:rPr>
+    </w:lvl>
+    <w:lvl w:ilvl="1" w:tplc="FFFFFFFF" w:tentative="1">
+      <w:start w:val="1"/>
+      <w:numFmt w:val="bullet"/>
+      <w:lvlText w:val="o"/>
+      <w:lvlJc w:val="left"/>
+      <w:pPr>
+        <w:ind w:left="1440" w:hanging="360"/>
+      </w:pPr>
+      <w:rPr>
+        <w:rFonts w:ascii="Courier New" w:hAnsi="Courier New" w:cs="Courier New" w:hint="default"/>
+      </w:rPr>
+    </w:lvl>
+    <w:lvl w:ilvl="2" w:tplc="FFFFFFFF" w:tentative="1">
+      <w:start w:val="1"/>
+      <w:numFmt w:val="bullet"/>
+      <w:lvlText w:val=""/>
+      <w:lvlJc w:val="left"/>
+      <w:pPr>
+        <w:ind w:left="2160" w:hanging="360"/>
+      </w:pPr>
+      <w:rPr>
+        <w:rFonts w:ascii="Wingdings" w:hAnsi="Wingdings" w:hint="default"/>
+      </w:rPr>
+    </w:lvl>
+    <w:lvl w:ilvl="3" w:tplc="FFFFFFFF" w:tentative="1">
+      <w:start w:val="1"/>
+      <w:numFmt w:val="bullet"/>
+      <w:lvlText w:val=""/>
+      <w:lvlJc w:val="left"/>
+      <w:pPr>
+        <w:ind w:left="2880" w:hanging="360"/>
+      </w:pPr>
+      <w:rPr>
+        <w:rFonts w:ascii="Symbol" w:hAnsi="Symbol" w:hint="default"/>
+      </w:rPr>
+    </w:lvl>
+    <w:lvl w:ilvl="4" w:tplc="FFFFFFFF" w:tentative="1">
+      <w:start w:val="1"/>
+      <w:numFmt w:val="bullet"/>
+      <w:lvlText w:val="o"/>
+      <w:lvlJc w:val="left"/>
+      <w:pPr>
+        <w:ind w:left="3600" w:hanging="360"/>
+      </w:pPr>
+      <w:rPr>
+        <w:rFonts w:ascii="Courier New" w:hAnsi="Courier New" w:cs="Courier New" w:hint="default"/>
+      </w:rPr>
+    </w:lvl>
+    <w:lvl w:ilvl="5" w:tplc="FFFFFFFF" w:tentative="1">
+      <w:start w:val="1"/>
+      <w:numFmt w:val="bullet"/>
+      <w:lvlText w:val=""/>
+      <w:lvlJc w:val="left"/>
+      <w:pPr>
+        <w:ind w:left="4320" w:hanging="360"/>
+      </w:pPr>
+      <w:rPr>
+        <w:rFonts w:ascii="Wingdings" w:hAnsi="Wingdings" w:hint="default"/>
+      </w:rPr>
+    </w:lvl>
+    <w:lvl w:ilvl="6" w:tplc="FFFFFFFF" w:tentative="1">
+      <w:start w:val="1"/>
+      <w:numFmt w:val="bullet"/>
+      <w:lvlText w:val=""/>
+      <w:lvlJc w:val="left"/>
+      <w:pPr>
+        <w:ind w:left="5040" w:hanging="360"/>
+      </w:pPr>
+      <w:rPr>
+        <w:rFonts w:ascii="Symbol" w:hAnsi="Symbol" w:hint="default"/>
+      </w:rPr>
+    </w:lvl>
+    <w:lvl w:ilvl="7" w:tplc="FFFFFFFF" w:tentative="1">
+      <w:start w:val="1"/>
+      <w:numFmt w:val="bullet"/>
+      <w:lvlText w:val="o"/>
+      <w:lvlJc w:val="left"/>
+      <w:pPr>
+        <w:ind w:left="5760" w:hanging="360"/>
+      </w:pPr>
+      <w:rPr>
+        <w:rFonts w:ascii="Courier New" w:hAnsi="Courier New" w:cs="Courier New" w:hint="default"/>
+      </w:rPr>
+    </w:lvl>
+    <w:lvl w:ilvl="8" w:tplc="FFFFFFFF" w:tentative="1">
+      <w:start w:val="1"/>
+      <w:numFmt w:val="bullet"/>
+      <w:lvlText w:val=""/>
+      <w:lvlJc w:val="left"/>
+      <w:pPr>
+        <w:ind w:left="6480" w:hanging="360"/>
+      </w:pPr>
+      <w:rPr>
+        <w:rFonts w:ascii="Wingdings" w:hAnsi="Wingdings" w:hint="default"/>
+      </w:rPr>
+    </w:lvl>
+  </w:abstractNum>
+  <w:abstractNum w:abstractNumId="2" w15:restartNumberingAfterBreak="0">
     <w:nsid w:val="03EE75D8"/>
     <w:multiLevelType w:val="multilevel"/>
     <w:tmpl w:val="7B446392"/>
@@ -1267,7 +3420,7 @@
       </w:rPr>
     </w:lvl>
   </w:abstractNum>
-  <w:abstractNum w:abstractNumId="2" w15:restartNumberingAfterBreak="0">
+  <w:abstractNum w:abstractNumId="3" w15:restartNumberingAfterBreak="0">
     <w:nsid w:val="06592CEB"/>
     <w:multiLevelType w:val="hybridMultilevel"/>
     <w:tmpl w:val="390CDB1E"/>
@@ -1356,7 +3509,7 @@
       </w:pPr>
     </w:lvl>
   </w:abstractNum>
-  <w:abstractNum w:abstractNumId="3" w15:restartNumberingAfterBreak="0">
+  <w:abstractNum w:abstractNumId="4" w15:restartNumberingAfterBreak="0">
     <w:nsid w:val="09DE3EE2"/>
     <w:multiLevelType w:val="hybridMultilevel"/>
     <w:tmpl w:val="64F0CABC"/>
@@ -1469,7 +3622,7 @@
       </w:rPr>
     </w:lvl>
   </w:abstractNum>
-  <w:abstractNum w:abstractNumId="4" w15:restartNumberingAfterBreak="0">
+  <w:abstractNum w:abstractNumId="5" w15:restartNumberingAfterBreak="0">
     <w:nsid w:val="0C61180B"/>
     <w:multiLevelType w:val="hybridMultilevel"/>
     <w:tmpl w:val="19CAD8C4"/>
@@ -1582,7 +3735,7 @@
       </w:rPr>
     </w:lvl>
   </w:abstractNum>
-  <w:abstractNum w:abstractNumId="5" w15:restartNumberingAfterBreak="0">
+  <w:abstractNum w:abstractNumId="6" w15:restartNumberingAfterBreak="0">
     <w:nsid w:val="0CDE4E56"/>
     <w:multiLevelType w:val="hybridMultilevel"/>
     <w:tmpl w:val="68783F44"/>
@@ -1671,7 +3824,7 @@
       </w:pPr>
     </w:lvl>
   </w:abstractNum>
-  <w:abstractNum w:abstractNumId="6" w15:restartNumberingAfterBreak="0">
+  <w:abstractNum w:abstractNumId="7" w15:restartNumberingAfterBreak="0">
     <w:nsid w:val="0F042E74"/>
     <w:multiLevelType w:val="hybridMultilevel"/>
     <w:tmpl w:val="6D6402D0"/>
@@ -1760,7 +3913,7 @@
       </w:pPr>
     </w:lvl>
   </w:abstractNum>
-  <w:abstractNum w:abstractNumId="7" w15:restartNumberingAfterBreak="0">
+  <w:abstractNum w:abstractNumId="8" w15:restartNumberingAfterBreak="0">
     <w:nsid w:val="10BA53B3"/>
     <w:multiLevelType w:val="hybridMultilevel"/>
     <w:tmpl w:val="8A02D444"/>
@@ -1873,7 +4026,7 @@
       </w:rPr>
     </w:lvl>
   </w:abstractNum>
-  <w:abstractNum w:abstractNumId="8" w15:restartNumberingAfterBreak="0">
+  <w:abstractNum w:abstractNumId="9" w15:restartNumberingAfterBreak="0">
     <w:nsid w:val="152D104C"/>
     <w:multiLevelType w:val="hybridMultilevel"/>
     <w:tmpl w:val="FF1C72B8"/>
@@ -1962,7 +4115,7 @@
       </w:pPr>
     </w:lvl>
   </w:abstractNum>
-  <w:abstractNum w:abstractNumId="9" w15:restartNumberingAfterBreak="0">
+  <w:abstractNum w:abstractNumId="10" w15:restartNumberingAfterBreak="0">
     <w:nsid w:val="155052A8"/>
     <w:multiLevelType w:val="hybridMultilevel"/>
     <w:tmpl w:val="EAD20C6A"/>
@@ -2051,7 +4204,7 @@
       </w:pPr>
     </w:lvl>
   </w:abstractNum>
-  <w:abstractNum w:abstractNumId="10" w15:restartNumberingAfterBreak="0">
+  <w:abstractNum w:abstractNumId="11" w15:restartNumberingAfterBreak="0">
     <w:nsid w:val="15620736"/>
     <w:multiLevelType w:val="hybridMultilevel"/>
     <w:tmpl w:val="872AFB92"/>
@@ -2164,7 +4317,7 @@
       </w:rPr>
     </w:lvl>
   </w:abstractNum>
-  <w:abstractNum w:abstractNumId="11" w15:restartNumberingAfterBreak="0">
+  <w:abstractNum w:abstractNumId="12" w15:restartNumberingAfterBreak="0">
     <w:nsid w:val="1B6352D1"/>
     <w:multiLevelType w:val="hybridMultilevel"/>
     <w:tmpl w:val="C7882630"/>
@@ -2277,7 +4430,7 @@
       </w:rPr>
     </w:lvl>
   </w:abstractNum>
-  <w:abstractNum w:abstractNumId="12" w15:restartNumberingAfterBreak="0">
+  <w:abstractNum w:abstractNumId="13" w15:restartNumberingAfterBreak="0">
     <w:nsid w:val="1E583C01"/>
     <w:multiLevelType w:val="hybridMultilevel"/>
     <w:tmpl w:val="DCE85358"/>
@@ -2366,7 +4519,7 @@
       </w:pPr>
     </w:lvl>
   </w:abstractNum>
-  <w:abstractNum w:abstractNumId="13" w15:restartNumberingAfterBreak="0">
+  <w:abstractNum w:abstractNumId="14" w15:restartNumberingAfterBreak="0">
     <w:nsid w:val="1FA35DA7"/>
     <w:multiLevelType w:val="hybridMultilevel"/>
     <w:tmpl w:val="DB2CDB24"/>
@@ -2455,7 +4608,7 @@
       </w:pPr>
     </w:lvl>
   </w:abstractNum>
-  <w:abstractNum w:abstractNumId="14" w15:restartNumberingAfterBreak="0">
+  <w:abstractNum w:abstractNumId="15" w15:restartNumberingAfterBreak="0">
     <w:nsid w:val="22096A3D"/>
     <w:multiLevelType w:val="hybridMultilevel"/>
     <w:tmpl w:val="DB0C08CC"/>
@@ -2568,7 +4721,7 @@
       </w:rPr>
     </w:lvl>
   </w:abstractNum>
-  <w:abstractNum w:abstractNumId="15" w15:restartNumberingAfterBreak="0">
+  <w:abstractNum w:abstractNumId="16" w15:restartNumberingAfterBreak="0">
     <w:nsid w:val="2B075784"/>
     <w:multiLevelType w:val="hybridMultilevel"/>
     <w:tmpl w:val="75B29C6E"/>
@@ -2681,7 +4834,7 @@
       </w:rPr>
     </w:lvl>
   </w:abstractNum>
-  <w:abstractNum w:abstractNumId="16" w15:restartNumberingAfterBreak="0">
+  <w:abstractNum w:abstractNumId="17" w15:restartNumberingAfterBreak="0">
     <w:nsid w:val="2CB56356"/>
     <w:multiLevelType w:val="hybridMultilevel"/>
     <w:tmpl w:val="E21016D2"/>
@@ -2770,7 +4923,7 @@
       </w:pPr>
     </w:lvl>
   </w:abstractNum>
-  <w:abstractNum w:abstractNumId="17" w15:restartNumberingAfterBreak="0">
+  <w:abstractNum w:abstractNumId="18" w15:restartNumberingAfterBreak="0">
     <w:nsid w:val="2F6B6102"/>
     <w:multiLevelType w:val="hybridMultilevel"/>
     <w:tmpl w:val="AC5E2968"/>
@@ -2883,7 +5036,7 @@
       </w:rPr>
     </w:lvl>
   </w:abstractNum>
-  <w:abstractNum w:abstractNumId="18" w15:restartNumberingAfterBreak="0">
+  <w:abstractNum w:abstractNumId="19" w15:restartNumberingAfterBreak="0">
     <w:nsid w:val="357D489B"/>
     <w:multiLevelType w:val="hybridMultilevel"/>
     <w:tmpl w:val="371ED6E4"/>
@@ -2996,7 +5149,7 @@
       </w:rPr>
     </w:lvl>
   </w:abstractNum>
-  <w:abstractNum w:abstractNumId="19" w15:restartNumberingAfterBreak="0">
+  <w:abstractNum w:abstractNumId="20" w15:restartNumberingAfterBreak="0">
     <w:nsid w:val="36657FB4"/>
     <w:multiLevelType w:val="hybridMultilevel"/>
     <w:tmpl w:val="D4C05C8C"/>
@@ -3085,7 +5238,7 @@
       </w:pPr>
     </w:lvl>
   </w:abstractNum>
-  <w:abstractNum w:abstractNumId="20" w15:restartNumberingAfterBreak="0">
+  <w:abstractNum w:abstractNumId="21" w15:restartNumberingAfterBreak="0">
     <w:nsid w:val="3C303963"/>
     <w:multiLevelType w:val="hybridMultilevel"/>
     <w:tmpl w:val="B9DE30F8"/>
@@ -3198,7 +5351,7 @@
       </w:rPr>
     </w:lvl>
   </w:abstractNum>
-  <w:abstractNum w:abstractNumId="21" w15:restartNumberingAfterBreak="0">
+  <w:abstractNum w:abstractNumId="22" w15:restartNumberingAfterBreak="0">
     <w:nsid w:val="3DE35EBB"/>
     <w:multiLevelType w:val="hybridMultilevel"/>
     <w:tmpl w:val="B55C37BA"/>
@@ -3287,7 +5440,120 @@
       </w:pPr>
     </w:lvl>
   </w:abstractNum>
-  <w:abstractNum w:abstractNumId="22" w15:restartNumberingAfterBreak="0">
+  <w:abstractNum w:abstractNumId="23" w15:restartNumberingAfterBreak="0">
+    <w:nsid w:val="429B79C7"/>
+    <w:multiLevelType w:val="hybridMultilevel"/>
+    <w:tmpl w:val="37005DD6"/>
+    <w:lvl w:ilvl="0" w:tplc="40090001">
+      <w:start w:val="1"/>
+      <w:numFmt w:val="bullet"/>
+      <w:lvlText w:val=""/>
+      <w:lvlJc w:val="left"/>
+      <w:pPr>
+        <w:ind w:left="720" w:hanging="360"/>
+      </w:pPr>
+      <w:rPr>
+        <w:rFonts w:ascii="Symbol" w:hAnsi="Symbol" w:hint="default"/>
+      </w:rPr>
+    </w:lvl>
+    <w:lvl w:ilvl="1" w:tplc="40090003" w:tentative="1">
+      <w:start w:val="1"/>
+      <w:numFmt w:val="bullet"/>
+      <w:lvlText w:val="o"/>
+      <w:lvlJc w:val="left"/>
+      <w:pPr>
+        <w:ind w:left="1440" w:hanging="360"/>
+      </w:pPr>
+      <w:rPr>
+        <w:rFonts w:ascii="Courier New" w:hAnsi="Courier New" w:cs="Courier New" w:hint="default"/>
+      </w:rPr>
+    </w:lvl>
+    <w:lvl w:ilvl="2" w:tplc="40090005" w:tentative="1">
+      <w:start w:val="1"/>
+      <w:numFmt w:val="bullet"/>
+      <w:lvlText w:val=""/>
+      <w:lvlJc w:val="left"/>
+      <w:pPr>
+        <w:ind w:left="2160" w:hanging="360"/>
+      </w:pPr>
+      <w:rPr>
+        <w:rFonts w:ascii="Wingdings" w:hAnsi="Wingdings" w:hint="default"/>
+      </w:rPr>
+    </w:lvl>
+    <w:lvl w:ilvl="3" w:tplc="40090001" w:tentative="1">
+      <w:start w:val="1"/>
+      <w:numFmt w:val="bullet"/>
+      <w:lvlText w:val=""/>
+      <w:lvlJc w:val="left"/>
+      <w:pPr>
+        <w:ind w:left="2880" w:hanging="360"/>
+      </w:pPr>
+      <w:rPr>
+        <w:rFonts w:ascii="Symbol" w:hAnsi="Symbol" w:hint="default"/>
+      </w:rPr>
+    </w:lvl>
+    <w:lvl w:ilvl="4" w:tplc="40090003" w:tentative="1">
+      <w:start w:val="1"/>
+      <w:numFmt w:val="bullet"/>
+      <w:lvlText w:val="o"/>
+      <w:lvlJc w:val="left"/>
+      <w:pPr>
+        <w:ind w:left="3600" w:hanging="360"/>
+      </w:pPr>
+      <w:rPr>
+        <w:rFonts w:ascii="Courier New" w:hAnsi="Courier New" w:cs="Courier New" w:hint="default"/>
+      </w:rPr>
+    </w:lvl>
+    <w:lvl w:ilvl="5" w:tplc="40090005" w:tentative="1">
+      <w:start w:val="1"/>
+      <w:numFmt w:val="bullet"/>
+      <w:lvlText w:val=""/>
+      <w:lvlJc w:val="left"/>
+      <w:pPr>
+        <w:ind w:left="4320" w:hanging="360"/>
+      </w:pPr>
+      <w:rPr>
+        <w:rFonts w:ascii="Wingdings" w:hAnsi="Wingdings" w:hint="default"/>
+      </w:rPr>
+    </w:lvl>
+    <w:lvl w:ilvl="6" w:tplc="40090001" w:tentative="1">
+      <w:start w:val="1"/>
+      <w:numFmt w:val="bullet"/>
+      <w:lvlText w:val=""/>
+      <w:lvlJc w:val="left"/>
+      <w:pPr>
+        <w:ind w:left="5040" w:hanging="360"/>
+      </w:pPr>
+      <w:rPr>
+        <w:rFonts w:ascii="Symbol" w:hAnsi="Symbol" w:hint="default"/>
+      </w:rPr>
+    </w:lvl>
+    <w:lvl w:ilvl="7" w:tplc="40090003" w:tentative="1">
+      <w:start w:val="1"/>
+      <w:numFmt w:val="bullet"/>
+      <w:lvlText w:val="o"/>
+      <w:lvlJc w:val="left"/>
+      <w:pPr>
+        <w:ind w:left="5760" w:hanging="360"/>
+      </w:pPr>
+      <w:rPr>
+        <w:rFonts w:ascii="Courier New" w:hAnsi="Courier New" w:cs="Courier New" w:hint="default"/>
+      </w:rPr>
+    </w:lvl>
+    <w:lvl w:ilvl="8" w:tplc="40090005" w:tentative="1">
+      <w:start w:val="1"/>
+      <w:numFmt w:val="bullet"/>
+      <w:lvlText w:val=""/>
+      <w:lvlJc w:val="left"/>
+      <w:pPr>
+        <w:ind w:left="6480" w:hanging="360"/>
+      </w:pPr>
+      <w:rPr>
+        <w:rFonts w:ascii="Wingdings" w:hAnsi="Wingdings" w:hint="default"/>
+      </w:rPr>
+    </w:lvl>
+  </w:abstractNum>
+  <w:abstractNum w:abstractNumId="24" w15:restartNumberingAfterBreak="0">
     <w:nsid w:val="5106147E"/>
     <w:multiLevelType w:val="hybridMultilevel"/>
     <w:tmpl w:val="73E6DBC6"/>
@@ -3376,7 +5642,7 @@
       </w:pPr>
     </w:lvl>
   </w:abstractNum>
-  <w:abstractNum w:abstractNumId="23" w15:restartNumberingAfterBreak="0">
+  <w:abstractNum w:abstractNumId="25" w15:restartNumberingAfterBreak="0">
     <w:nsid w:val="529D2312"/>
     <w:multiLevelType w:val="hybridMultilevel"/>
     <w:tmpl w:val="C52A905E"/>
@@ -3465,7 +5731,7 @@
       </w:pPr>
     </w:lvl>
   </w:abstractNum>
-  <w:abstractNum w:abstractNumId="24" w15:restartNumberingAfterBreak="0">
+  <w:abstractNum w:abstractNumId="26" w15:restartNumberingAfterBreak="0">
     <w:nsid w:val="5A872D67"/>
     <w:multiLevelType w:val="hybridMultilevel"/>
     <w:tmpl w:val="A9DE392C"/>
@@ -3554,7 +5820,7 @@
       </w:pPr>
     </w:lvl>
   </w:abstractNum>
-  <w:abstractNum w:abstractNumId="25" w15:restartNumberingAfterBreak="0">
+  <w:abstractNum w:abstractNumId="27" w15:restartNumberingAfterBreak="0">
     <w:nsid w:val="5F0A54B8"/>
     <w:multiLevelType w:val="hybridMultilevel"/>
     <w:tmpl w:val="C03C4D2C"/>
@@ -3643,7 +5909,7 @@
       </w:pPr>
     </w:lvl>
   </w:abstractNum>
-  <w:abstractNum w:abstractNumId="26" w15:restartNumberingAfterBreak="0">
+  <w:abstractNum w:abstractNumId="28" w15:restartNumberingAfterBreak="0">
     <w:nsid w:val="5F3835DF"/>
     <w:multiLevelType w:val="hybridMultilevel"/>
     <w:tmpl w:val="D63A3124"/>
@@ -3756,7 +6022,7 @@
       </w:rPr>
     </w:lvl>
   </w:abstractNum>
-  <w:abstractNum w:abstractNumId="27" w15:restartNumberingAfterBreak="0">
+  <w:abstractNum w:abstractNumId="29" w15:restartNumberingAfterBreak="0">
     <w:nsid w:val="60D47DD6"/>
     <w:multiLevelType w:val="hybridMultilevel"/>
     <w:tmpl w:val="33324BF6"/>
@@ -3845,7 +6111,7 @@
       </w:pPr>
     </w:lvl>
   </w:abstractNum>
-  <w:abstractNum w:abstractNumId="28" w15:restartNumberingAfterBreak="0">
+  <w:abstractNum w:abstractNumId="30" w15:restartNumberingAfterBreak="0">
     <w:nsid w:val="61984628"/>
     <w:multiLevelType w:val="hybridMultilevel"/>
     <w:tmpl w:val="6B283B72"/>
@@ -3934,7 +6200,7 @@
       </w:pPr>
     </w:lvl>
   </w:abstractNum>
-  <w:abstractNum w:abstractNumId="29" w15:restartNumberingAfterBreak="0">
+  <w:abstractNum w:abstractNumId="31" w15:restartNumberingAfterBreak="0">
     <w:nsid w:val="62883897"/>
     <w:multiLevelType w:val="hybridMultilevel"/>
     <w:tmpl w:val="4C2E10C6"/>
@@ -4047,7 +6313,7 @@
       </w:rPr>
     </w:lvl>
   </w:abstractNum>
-  <w:abstractNum w:abstractNumId="30" w15:restartNumberingAfterBreak="0">
+  <w:abstractNum w:abstractNumId="32" w15:restartNumberingAfterBreak="0">
     <w:nsid w:val="6B10082E"/>
     <w:multiLevelType w:val="hybridMultilevel"/>
     <w:tmpl w:val="A220463C"/>
@@ -4136,7 +6402,7 @@
       </w:pPr>
     </w:lvl>
   </w:abstractNum>
-  <w:abstractNum w:abstractNumId="31" w15:restartNumberingAfterBreak="0">
+  <w:abstractNum w:abstractNumId="33" w15:restartNumberingAfterBreak="0">
     <w:nsid w:val="6D8C5BB5"/>
     <w:multiLevelType w:val="hybridMultilevel"/>
     <w:tmpl w:val="C7441B4E"/>
@@ -4225,7 +6491,7 @@
       </w:pPr>
     </w:lvl>
   </w:abstractNum>
-  <w:abstractNum w:abstractNumId="32" w15:restartNumberingAfterBreak="0">
+  <w:abstractNum w:abstractNumId="34" w15:restartNumberingAfterBreak="0">
     <w:nsid w:val="71AF24D6"/>
     <w:multiLevelType w:val="hybridMultilevel"/>
     <w:tmpl w:val="D67ABEC0"/>
@@ -4314,7 +6580,7 @@
       </w:pPr>
     </w:lvl>
   </w:abstractNum>
-  <w:abstractNum w:abstractNumId="33" w15:restartNumberingAfterBreak="0">
+  <w:abstractNum w:abstractNumId="35" w15:restartNumberingAfterBreak="0">
     <w:nsid w:val="75C15045"/>
     <w:multiLevelType w:val="hybridMultilevel"/>
     <w:tmpl w:val="83A85C2C"/>
@@ -4403,7 +6669,7 @@
       </w:pPr>
     </w:lvl>
   </w:abstractNum>
-  <w:abstractNum w:abstractNumId="34" w15:restartNumberingAfterBreak="0">
+  <w:abstractNum w:abstractNumId="36" w15:restartNumberingAfterBreak="0">
     <w:nsid w:val="76DB05D8"/>
     <w:multiLevelType w:val="hybridMultilevel"/>
     <w:tmpl w:val="CCF0CEEA"/>
@@ -4492,7 +6758,7 @@
       </w:pPr>
     </w:lvl>
   </w:abstractNum>
-  <w:abstractNum w:abstractNumId="35" w15:restartNumberingAfterBreak="0">
+  <w:abstractNum w:abstractNumId="37" w15:restartNumberingAfterBreak="0">
     <w:nsid w:val="7AAF4FA5"/>
     <w:multiLevelType w:val="hybridMultilevel"/>
     <w:tmpl w:val="5008D88E"/>
@@ -4605,7 +6871,7 @@
       </w:rPr>
     </w:lvl>
   </w:abstractNum>
-  <w:abstractNum w:abstractNumId="36" w15:restartNumberingAfterBreak="0">
+  <w:abstractNum w:abstractNumId="38" w15:restartNumberingAfterBreak="0">
     <w:nsid w:val="7C173EEA"/>
     <w:multiLevelType w:val="hybridMultilevel"/>
     <w:tmpl w:val="D550156E"/>
@@ -4719,115 +6985,121 @@
     </w:lvl>
   </w:abstractNum>
   <w:num w:numId="1" w16cid:durableId="545606730">
-    <w:abstractNumId w:val="1"/>
+    <w:abstractNumId w:val="2"/>
   </w:num>
   <w:num w:numId="2" w16cid:durableId="1897667834">
-    <w:abstractNumId w:val="25"/>
+    <w:abstractNumId w:val="27"/>
   </w:num>
   <w:num w:numId="3" w16cid:durableId="831872332">
-    <w:abstractNumId w:val="16"/>
+    <w:abstractNumId w:val="17"/>
   </w:num>
   <w:num w:numId="4" w16cid:durableId="387651981">
-    <w:abstractNumId w:val="31"/>
+    <w:abstractNumId w:val="33"/>
   </w:num>
   <w:num w:numId="5" w16cid:durableId="1121996999">
-    <w:abstractNumId w:val="15"/>
+    <w:abstractNumId w:val="16"/>
   </w:num>
   <w:num w:numId="6" w16cid:durableId="876359349">
     <w:abstractNumId w:val="0"/>
   </w:num>
   <w:num w:numId="7" w16cid:durableId="875891325">
+    <w:abstractNumId w:val="38"/>
+  </w:num>
+  <w:num w:numId="8" w16cid:durableId="1727340655">
+    <w:abstractNumId w:val="5"/>
+  </w:num>
+  <w:num w:numId="9" w16cid:durableId="1437553965">
+    <w:abstractNumId w:val="28"/>
+  </w:num>
+  <w:num w:numId="10" w16cid:durableId="249001678">
+    <w:abstractNumId w:val="11"/>
+  </w:num>
+  <w:num w:numId="11" w16cid:durableId="1452088716">
+    <w:abstractNumId w:val="18"/>
+  </w:num>
+  <w:num w:numId="12" w16cid:durableId="1009483048">
+    <w:abstractNumId w:val="7"/>
+  </w:num>
+  <w:num w:numId="13" w16cid:durableId="532426706">
+    <w:abstractNumId w:val="35"/>
+  </w:num>
+  <w:num w:numId="14" w16cid:durableId="1767656354">
+    <w:abstractNumId w:val="32"/>
+  </w:num>
+  <w:num w:numId="15" w16cid:durableId="2112968724">
+    <w:abstractNumId w:val="24"/>
+  </w:num>
+  <w:num w:numId="16" w16cid:durableId="294943831">
+    <w:abstractNumId w:val="13"/>
+  </w:num>
+  <w:num w:numId="17" w16cid:durableId="816846663">
+    <w:abstractNumId w:val="21"/>
+  </w:num>
+  <w:num w:numId="18" w16cid:durableId="309989990">
+    <w:abstractNumId w:val="10"/>
+  </w:num>
+  <w:num w:numId="19" w16cid:durableId="2126075481">
+    <w:abstractNumId w:val="22"/>
+  </w:num>
+  <w:num w:numId="20" w16cid:durableId="1287084057">
+    <w:abstractNumId w:val="37"/>
+  </w:num>
+  <w:num w:numId="21" w16cid:durableId="296688807">
+    <w:abstractNumId w:val="31"/>
+  </w:num>
+  <w:num w:numId="22" w16cid:durableId="1080642993">
+    <w:abstractNumId w:val="19"/>
+  </w:num>
+  <w:num w:numId="23" w16cid:durableId="929892489">
+    <w:abstractNumId w:val="8"/>
+  </w:num>
+  <w:num w:numId="24" w16cid:durableId="1909487724">
+    <w:abstractNumId w:val="12"/>
+  </w:num>
+  <w:num w:numId="25" w16cid:durableId="2147046983">
+    <w:abstractNumId w:val="15"/>
+  </w:num>
+  <w:num w:numId="26" w16cid:durableId="568924685">
+    <w:abstractNumId w:val="4"/>
+  </w:num>
+  <w:num w:numId="27" w16cid:durableId="1279486138">
+    <w:abstractNumId w:val="9"/>
+  </w:num>
+  <w:num w:numId="28" w16cid:durableId="279186719">
+    <w:abstractNumId w:val="29"/>
+  </w:num>
+  <w:num w:numId="29" w16cid:durableId="608902354">
+    <w:abstractNumId w:val="34"/>
+  </w:num>
+  <w:num w:numId="30" w16cid:durableId="463083123">
+    <w:abstractNumId w:val="14"/>
+  </w:num>
+  <w:num w:numId="31" w16cid:durableId="1680500168">
     <w:abstractNumId w:val="36"/>
   </w:num>
-  <w:num w:numId="8" w16cid:durableId="1727340655">
-    <w:abstractNumId w:val="4"/>
+  <w:num w:numId="32" w16cid:durableId="1337656597">
+    <w:abstractNumId w:val="3"/>
   </w:num>
-  <w:num w:numId="9" w16cid:durableId="1437553965">
+  <w:num w:numId="33" w16cid:durableId="1857228979">
     <w:abstractNumId w:val="26"/>
   </w:num>
-  <w:num w:numId="10" w16cid:durableId="249001678">
-    <w:abstractNumId w:val="10"/>
-  </w:num>
-  <w:num w:numId="11" w16cid:durableId="1452088716">
-    <w:abstractNumId w:val="17"/>
-  </w:num>
-  <w:num w:numId="12" w16cid:durableId="1009483048">
+  <w:num w:numId="34" w16cid:durableId="1224949851">
     <w:abstractNumId w:val="6"/>
   </w:num>
-  <w:num w:numId="13" w16cid:durableId="532426706">
-    <w:abstractNumId w:val="33"/>
-  </w:num>
-  <w:num w:numId="14" w16cid:durableId="1767656354">
+  <w:num w:numId="35" w16cid:durableId="907416905">
     <w:abstractNumId w:val="30"/>
   </w:num>
-  <w:num w:numId="15" w16cid:durableId="2112968724">
-    <w:abstractNumId w:val="22"/>
+  <w:num w:numId="36" w16cid:durableId="200941535">
+    <w:abstractNumId w:val="25"/>
   </w:num>
-  <w:num w:numId="16" w16cid:durableId="294943831">
-    <w:abstractNumId w:val="12"/>
-  </w:num>
-  <w:num w:numId="17" w16cid:durableId="816846663">
+  <w:num w:numId="37" w16cid:durableId="1289387439">
     <w:abstractNumId w:val="20"/>
   </w:num>
-  <w:num w:numId="18" w16cid:durableId="309989990">
-    <w:abstractNumId w:val="9"/>
-  </w:num>
-  <w:num w:numId="19" w16cid:durableId="2126075481">
-    <w:abstractNumId w:val="21"/>
-  </w:num>
-  <w:num w:numId="20" w16cid:durableId="1287084057">
-    <w:abstractNumId w:val="35"/>
-  </w:num>
-  <w:num w:numId="21" w16cid:durableId="296688807">
-    <w:abstractNumId w:val="29"/>
-  </w:num>
-  <w:num w:numId="22" w16cid:durableId="1080642993">
-    <w:abstractNumId w:val="18"/>
-  </w:num>
-  <w:num w:numId="23" w16cid:durableId="929892489">
-    <w:abstractNumId w:val="7"/>
-  </w:num>
-  <w:num w:numId="24" w16cid:durableId="1909487724">
-    <w:abstractNumId w:val="11"/>
-  </w:num>
-  <w:num w:numId="25" w16cid:durableId="2147046983">
-    <w:abstractNumId w:val="14"/>
-  </w:num>
-  <w:num w:numId="26" w16cid:durableId="568924685">
-    <w:abstractNumId w:val="3"/>
-  </w:num>
-  <w:num w:numId="27" w16cid:durableId="1279486138">
-    <w:abstractNumId w:val="8"/>
-  </w:num>
-  <w:num w:numId="28" w16cid:durableId="279186719">
-    <w:abstractNumId w:val="27"/>
-  </w:num>
-  <w:num w:numId="29" w16cid:durableId="608902354">
-    <w:abstractNumId w:val="32"/>
-  </w:num>
-  <w:num w:numId="30" w16cid:durableId="463083123">
-    <w:abstractNumId w:val="13"/>
-  </w:num>
-  <w:num w:numId="31" w16cid:durableId="1680500168">
-    <w:abstractNumId w:val="34"/>
-  </w:num>
-  <w:num w:numId="32" w16cid:durableId="1337656597">
-    <w:abstractNumId w:val="2"/>
-  </w:num>
-  <w:num w:numId="33" w16cid:durableId="1857228979">
-    <w:abstractNumId w:val="24"/>
-  </w:num>
-  <w:num w:numId="34" w16cid:durableId="1224949851">
-    <w:abstractNumId w:val="5"/>
-  </w:num>
-  <w:num w:numId="35" w16cid:durableId="907416905">
-    <w:abstractNumId w:val="28"/>
-  </w:num>
-  <w:num w:numId="36" w16cid:durableId="200941535">
+  <w:num w:numId="38" w16cid:durableId="2009476433">
     <w:abstractNumId w:val="23"/>
   </w:num>
-  <w:num w:numId="37" w16cid:durableId="1289387439">
-    <w:abstractNumId w:val="19"/>
+  <w:num w:numId="39" w16cid:durableId="104279149">
+    <w:abstractNumId w:val="1"/>
   </w:num>
 </w:numbering>
 </file>
@@ -5329,6 +7601,25 @@
       <w:shd w:val="clear" w:color="auto" w:fill="E1DFDD"/>
     </w:rPr>
   </w:style>
+  <w:style w:type="table" w:styleId="TableGrid">
+    <w:name w:val="Table Grid"/>
+    <w:basedOn w:val="TableNormal"/>
+    <w:uiPriority w:val="39"/>
+    <w:rsid w:val="004A1337"/>
+    <w:pPr>
+      <w:spacing w:after="0" w:line="240" w:lineRule="auto"/>
+    </w:pPr>
+    <w:tblPr>
+      <w:tblBorders>
+        <w:top w:val="single" w:sz="4" w:space="0" w:color="auto"/>
+        <w:left w:val="single" w:sz="4" w:space="0" w:color="auto"/>
+        <w:bottom w:val="single" w:sz="4" w:space="0" w:color="auto"/>
+        <w:right w:val="single" w:sz="4" w:space="0" w:color="auto"/>
+        <w:insideH w:val="single" w:sz="4" w:space="0" w:color="auto"/>
+        <w:insideV w:val="single" w:sz="4" w:space="0" w:color="auto"/>
+      </w:tblBorders>
+    </w:tblPr>
+  </w:style>
 </w:styles>
 </file>
 
